--- a/前后端搭建/前后端搭建步骤.docx
+++ b/前后端搭建/前后端搭建步骤.docx
@@ -2554,8 +2554,6 @@
           </wp:inline>
         </w:drawing>
       </w:r>
-      <w:bookmarkStart w:id="0" w:name="_GoBack"/>
-      <w:bookmarkEnd w:id="0"/>
     </w:p>
     <w:p>
       <w:pPr>
@@ -2786,6 +2784,7 @@
     <w:p>
       <w:pPr>
         <w:numPr>
+          <w:ilvl w:val="0"/>
           <w:numId w:val="0"/>
         </w:numPr>
         <w:ind w:leftChars="0"/>
@@ -2948,6 +2947,7 @@
     <w:p>
       <w:pPr>
         <w:numPr>
+          <w:ilvl w:val="0"/>
           <w:numId w:val="0"/>
         </w:numPr>
         <w:rPr>
@@ -2974,6 +2974,7 @@
     <w:p>
       <w:pPr>
         <w:numPr>
+          <w:ilvl w:val="0"/>
           <w:numId w:val="0"/>
         </w:numPr>
         <w:rPr>
@@ -3000,6 +3001,7 @@
     <w:p>
       <w:pPr>
         <w:numPr>
+          <w:ilvl w:val="0"/>
           <w:numId w:val="0"/>
         </w:numPr>
         <w:rPr>
@@ -3026,6 +3028,7 @@
     <w:p>
       <w:pPr>
         <w:numPr>
+          <w:ilvl w:val="0"/>
           <w:numId w:val="0"/>
         </w:numPr>
         <w:rPr>
@@ -3052,6 +3055,7 @@
     <w:p>
       <w:pPr>
         <w:numPr>
+          <w:ilvl w:val="0"/>
           <w:numId w:val="0"/>
         </w:numPr>
         <w:rPr>
@@ -3078,6 +3082,7 @@
     <w:p>
       <w:pPr>
         <w:numPr>
+          <w:ilvl w:val="0"/>
           <w:numId w:val="0"/>
         </w:numPr>
         <w:rPr>
@@ -3104,6 +3109,7 @@
     <w:p>
       <w:pPr>
         <w:numPr>
+          <w:ilvl w:val="0"/>
           <w:numId w:val="0"/>
         </w:numPr>
         <w:rPr>
@@ -3130,6 +3136,7 @@
     <w:p>
       <w:pPr>
         <w:numPr>
+          <w:ilvl w:val="0"/>
           <w:numId w:val="0"/>
         </w:numPr>
         <w:rPr>
@@ -3156,6 +3163,7 @@
     <w:p>
       <w:pPr>
         <w:numPr>
+          <w:ilvl w:val="0"/>
           <w:numId w:val="0"/>
         </w:numPr>
         <w:rPr>
@@ -3182,6 +3190,7 @@
     <w:p>
       <w:pPr>
         <w:numPr>
+          <w:ilvl w:val="0"/>
           <w:numId w:val="0"/>
         </w:numPr>
         <w:rPr>
@@ -3208,6 +3217,7 @@
     <w:p>
       <w:pPr>
         <w:numPr>
+          <w:ilvl w:val="0"/>
           <w:numId w:val="0"/>
         </w:numPr>
         <w:rPr>
@@ -3234,6 +3244,7 @@
     <w:p>
       <w:pPr>
         <w:numPr>
+          <w:ilvl w:val="0"/>
           <w:numId w:val="0"/>
         </w:numPr>
         <w:rPr>
@@ -3260,6 +3271,7 @@
     <w:p>
       <w:pPr>
         <w:numPr>
+          <w:ilvl w:val="0"/>
           <w:numId w:val="0"/>
         </w:numPr>
         <w:rPr>
@@ -3286,6 +3298,7 @@
     <w:p>
       <w:pPr>
         <w:numPr>
+          <w:ilvl w:val="0"/>
           <w:numId w:val="0"/>
         </w:numPr>
         <w:rPr>
@@ -3312,6 +3325,7 @@
     <w:p>
       <w:pPr>
         <w:numPr>
+          <w:ilvl w:val="0"/>
           <w:numId w:val="0"/>
         </w:numPr>
         <w:rPr>
@@ -3338,6 +3352,7 @@
     <w:p>
       <w:pPr>
         <w:numPr>
+          <w:ilvl w:val="0"/>
           <w:numId w:val="0"/>
         </w:numPr>
         <w:rPr>
@@ -3364,6 +3379,7 @@
     <w:p>
       <w:pPr>
         <w:numPr>
+          <w:ilvl w:val="0"/>
           <w:numId w:val="0"/>
         </w:numPr>
         <w:rPr>
@@ -3390,6 +3406,7 @@
     <w:p>
       <w:pPr>
         <w:numPr>
+          <w:ilvl w:val="0"/>
           <w:numId w:val="0"/>
         </w:numPr>
         <w:rPr>
@@ -3416,6 +3433,7 @@
     <w:p>
       <w:pPr>
         <w:numPr>
+          <w:ilvl w:val="0"/>
           <w:numId w:val="0"/>
         </w:numPr>
         <w:rPr>
@@ -3442,6 +3460,7 @@
     <w:p>
       <w:pPr>
         <w:numPr>
+          <w:ilvl w:val="0"/>
           <w:numId w:val="0"/>
         </w:numPr>
         <w:rPr>
@@ -3464,6 +3483,2354 @@
         </w:rPr>
         <w:t>应用启动完成，等待HTTP请求</w:t>
       </w:r>
+    </w:p>
+    <w:p>
+      <w:pPr>
+        <w:numPr>
+          <w:ilvl w:val="0"/>
+          <w:numId w:val="0"/>
+        </w:numPr>
+        <w:rPr>
+          <w:rFonts w:hint="default"/>
+          <w:b w:val="0"/>
+          <w:bCs w:val="0"/>
+          <w:sz w:val="24"/>
+          <w:szCs w:val="24"/>
+          <w:lang w:val="en-US" w:eastAsia="zh-CN"/>
+        </w:rPr>
+      </w:pPr>
+      <w:bookmarkStart w:id="0" w:name="_GoBack"/>
+      <w:bookmarkEnd w:id="0"/>
+    </w:p>
+    <w:p>
+      <w:pPr>
+        <w:numPr>
+          <w:ilvl w:val="0"/>
+          <w:numId w:val="0"/>
+        </w:numPr>
+        <w:rPr>
+          <w:rFonts w:hint="default"/>
+          <w:b w:val="0"/>
+          <w:bCs w:val="0"/>
+          <w:sz w:val="24"/>
+          <w:szCs w:val="24"/>
+          <w:lang w:val="en-US" w:eastAsia="zh-CN"/>
+        </w:rPr>
+      </w:pPr>
+    </w:p>
+    <w:p>
+      <w:pPr>
+        <w:numPr>
+          <w:ilvl w:val="0"/>
+          <w:numId w:val="0"/>
+        </w:numPr>
+        <w:rPr>
+          <w:rFonts w:hint="default"/>
+          <w:b w:val="0"/>
+          <w:bCs w:val="0"/>
+          <w:sz w:val="24"/>
+          <w:szCs w:val="24"/>
+          <w:lang w:val="en-US" w:eastAsia="zh-CN"/>
+        </w:rPr>
+      </w:pPr>
+    </w:p>
+    <w:p>
+      <w:pPr>
+        <w:numPr>
+          <w:ilvl w:val="0"/>
+          <w:numId w:val="0"/>
+        </w:numPr>
+        <w:rPr>
+          <w:rFonts w:hint="eastAsia"/>
+          <w:b w:val="0"/>
+          <w:bCs w:val="0"/>
+          <w:sz w:val="24"/>
+          <w:szCs w:val="24"/>
+          <w:lang w:val="en-US" w:eastAsia="zh-CN"/>
+        </w:rPr>
+      </w:pPr>
+      <w:r>
+        <w:rPr>
+          <w:rFonts w:hint="eastAsia"/>
+          <w:b w:val="0"/>
+          <w:bCs w:val="0"/>
+          <w:sz w:val="24"/>
+          <w:szCs w:val="24"/>
+          <w:lang w:val="en-US" w:eastAsia="zh-CN"/>
+        </w:rPr>
+        <w:t>实体名称对应关系：</w:t>
+      </w:r>
+    </w:p>
+    <w:tbl>
+      <w:tblPr>
+        <w:tblW w:w="0" w:type="auto"/>
+        <w:tblInd w:w="0" w:type="dxa"/>
+        <w:tblBorders>
+          <w:top w:val="none" w:color="auto" w:sz="0" w:space="0"/>
+          <w:left w:val="single" w:color="auto" w:sz="2" w:space="0"/>
+          <w:bottom w:val="single" w:color="auto" w:sz="2" w:space="0"/>
+          <w:right w:val="single" w:color="auto" w:sz="2" w:space="0"/>
+          <w:insideH w:val="none" w:color="auto" w:sz="0" w:space="0"/>
+          <w:insideV w:val="none" w:color="auto" w:sz="0" w:space="0"/>
+        </w:tblBorders>
+        <w:shd w:val="clear" w:color="auto" w:fill="FFFFFF"/>
+        <w:tblLayout w:type="autofit"/>
+        <w:tblCellMar>
+          <w:top w:w="0" w:type="dxa"/>
+          <w:left w:w="0" w:type="dxa"/>
+          <w:bottom w:w="0" w:type="dxa"/>
+          <w:right w:w="0" w:type="dxa"/>
+        </w:tblCellMar>
+      </w:tblPr>
+      <w:tblGrid>
+        <w:gridCol w:w="2510"/>
+        <w:gridCol w:w="4494"/>
+      </w:tblGrid>
+      <w:tr>
+        <w:tblPrEx>
+          <w:tblBorders>
+            <w:top w:val="none" w:color="auto" w:sz="0" w:space="0"/>
+            <w:left w:val="single" w:color="auto" w:sz="2" w:space="0"/>
+            <w:bottom w:val="single" w:color="auto" w:sz="2" w:space="0"/>
+            <w:right w:val="single" w:color="auto" w:sz="2" w:space="0"/>
+            <w:insideH w:val="none" w:color="auto" w:sz="0" w:space="0"/>
+            <w:insideV w:val="none" w:color="auto" w:sz="0" w:space="0"/>
+          </w:tblBorders>
+          <w:shd w:val="clear" w:color="auto" w:fill="FFFFFF"/>
+          <w:tblCellMar>
+            <w:top w:w="0" w:type="dxa"/>
+            <w:left w:w="0" w:type="dxa"/>
+            <w:bottom w:w="0" w:type="dxa"/>
+            <w:right w:w="0" w:type="dxa"/>
+          </w:tblCellMar>
+        </w:tblPrEx>
+        <w:trPr>
+          <w:tblHeader/>
+        </w:trPr>
+        <w:tc>
+          <w:tcPr>
+            <w:tcW w:w="0" w:type="auto"/>
+            <w:tcBorders>
+              <w:top w:val="nil"/>
+              <w:left w:val="nil"/>
+              <w:bottom w:val="nil"/>
+              <w:right w:val="single" w:color="auto" w:sz="2" w:space="0"/>
+            </w:tcBorders>
+            <w:shd w:val="clear" w:color="auto" w:fill="F2F2F2"/>
+            <w:tcMar>
+              <w:top w:w="90" w:type="dxa"/>
+              <w:left w:w="135" w:type="dxa"/>
+              <w:bottom w:w="90" w:type="dxa"/>
+              <w:right w:w="135" w:type="dxa"/>
+            </w:tcMar>
+            <w:vAlign w:val="center"/>
+          </w:tcPr>
+          <w:p>
+            <w:pPr>
+              <w:keepNext w:val="0"/>
+              <w:keepLines w:val="0"/>
+              <w:widowControl/>
+              <w:suppressLineNumbers w:val="0"/>
+              <w:spacing w:before="0" w:beforeAutospacing="0" w:after="0" w:afterAutospacing="0" w:line="210" w:lineRule="atLeast"/>
+              <w:ind w:left="0" w:right="0" w:firstLine="0"/>
+              <w:jc w:val="center"/>
+              <w:rPr>
+                <w:rFonts w:ascii="Segoe UI" w:hAnsi="Segoe UI" w:eastAsia="Segoe UI" w:cs="Segoe UI"/>
+                <w:b/>
+                <w:bCs/>
+                <w:i w:val="0"/>
+                <w:iCs w:val="0"/>
+                <w:caps w:val="0"/>
+                <w:color w:val="000000"/>
+                <w:spacing w:val="0"/>
+                <w:sz w:val="28"/>
+                <w:szCs w:val="28"/>
+              </w:rPr>
+            </w:pPr>
+            <w:r>
+              <w:rPr>
+                <w:rFonts w:hint="default" w:ascii="Segoe UI" w:hAnsi="Segoe UI" w:eastAsia="Segoe UI" w:cs="Segoe UI"/>
+                <w:b/>
+                <w:bCs/>
+                <w:i w:val="0"/>
+                <w:iCs w:val="0"/>
+                <w:caps w:val="0"/>
+                <w:color w:val="000000"/>
+                <w:spacing w:val="0"/>
+                <w:kern w:val="0"/>
+                <w:sz w:val="28"/>
+                <w:szCs w:val="28"/>
+                <w:bdr w:val="none" w:color="auto" w:sz="0" w:space="0"/>
+                <w:lang w:val="en-US" w:eastAsia="zh-CN" w:bidi="ar"/>
+              </w:rPr>
+              <w:t>中文表名</w:t>
+            </w:r>
+          </w:p>
+        </w:tc>
+        <w:tc>
+          <w:tcPr>
+            <w:tcW w:w="0" w:type="auto"/>
+            <w:tcBorders>
+              <w:top w:val="nil"/>
+              <w:left w:val="nil"/>
+              <w:bottom w:val="nil"/>
+              <w:right w:val="nil"/>
+            </w:tcBorders>
+            <w:shd w:val="clear" w:color="auto" w:fill="F2F2F2"/>
+            <w:tcMar>
+              <w:top w:w="90" w:type="dxa"/>
+              <w:left w:w="135" w:type="dxa"/>
+              <w:bottom w:w="90" w:type="dxa"/>
+              <w:right w:w="135" w:type="dxa"/>
+            </w:tcMar>
+            <w:vAlign w:val="center"/>
+          </w:tcPr>
+          <w:p>
+            <w:pPr>
+              <w:keepNext w:val="0"/>
+              <w:keepLines w:val="0"/>
+              <w:widowControl/>
+              <w:suppressLineNumbers w:val="0"/>
+              <w:spacing w:before="0" w:beforeAutospacing="0" w:after="0" w:afterAutospacing="0" w:line="210" w:lineRule="atLeast"/>
+              <w:ind w:left="0" w:right="0" w:firstLine="0"/>
+              <w:jc w:val="center"/>
+              <w:rPr>
+                <w:rFonts w:hint="default" w:ascii="Segoe UI" w:hAnsi="Segoe UI" w:eastAsia="Segoe UI" w:cs="Segoe UI"/>
+                <w:b/>
+                <w:bCs/>
+                <w:i w:val="0"/>
+                <w:iCs w:val="0"/>
+                <w:caps w:val="0"/>
+                <w:color w:val="000000"/>
+                <w:spacing w:val="0"/>
+                <w:sz w:val="28"/>
+                <w:szCs w:val="28"/>
+              </w:rPr>
+            </w:pPr>
+            <w:r>
+              <w:rPr>
+                <w:rFonts w:hint="default" w:ascii="Segoe UI" w:hAnsi="Segoe UI" w:eastAsia="Segoe UI" w:cs="Segoe UI"/>
+                <w:b/>
+                <w:bCs/>
+                <w:i w:val="0"/>
+                <w:iCs w:val="0"/>
+                <w:caps w:val="0"/>
+                <w:color w:val="000000"/>
+                <w:spacing w:val="0"/>
+                <w:kern w:val="0"/>
+                <w:sz w:val="28"/>
+                <w:szCs w:val="28"/>
+                <w:bdr w:val="none" w:color="auto" w:sz="0" w:space="0"/>
+                <w:lang w:val="en-US" w:eastAsia="zh-CN" w:bidi="ar"/>
+              </w:rPr>
+              <w:t>简化英文实体名称（CamelCase）</w:t>
+            </w:r>
+          </w:p>
+        </w:tc>
+      </w:tr>
+      <w:tr>
+        <w:tblPrEx>
+          <w:tblBorders>
+            <w:top w:val="single" w:color="auto" w:sz="2" w:space="0"/>
+            <w:left w:val="single" w:color="auto" w:sz="2" w:space="0"/>
+            <w:bottom w:val="single" w:color="auto" w:sz="2" w:space="0"/>
+            <w:right w:val="single" w:color="auto" w:sz="2" w:space="0"/>
+            <w:insideH w:val="none" w:color="auto" w:sz="0" w:space="0"/>
+            <w:insideV w:val="none" w:color="auto" w:sz="0" w:space="0"/>
+          </w:tblBorders>
+          <w:tblCellMar>
+            <w:top w:w="0" w:type="dxa"/>
+            <w:left w:w="0" w:type="dxa"/>
+            <w:bottom w:w="0" w:type="dxa"/>
+            <w:right w:w="0" w:type="dxa"/>
+          </w:tblCellMar>
+        </w:tblPrEx>
+        <w:tc>
+          <w:tcPr>
+            <w:tcW w:w="0" w:type="auto"/>
+            <w:tcBorders>
+              <w:top w:val="nil"/>
+              <w:left w:val="nil"/>
+              <w:bottom w:val="nil"/>
+              <w:right w:val="single" w:color="auto" w:sz="2" w:space="0"/>
+            </w:tcBorders>
+            <w:shd w:val="clear" w:color="auto" w:fill="FFFFFF"/>
+            <w:tcMar>
+              <w:top w:w="90" w:type="dxa"/>
+              <w:left w:w="135" w:type="dxa"/>
+              <w:bottom w:w="90" w:type="dxa"/>
+              <w:right w:w="135" w:type="dxa"/>
+            </w:tcMar>
+            <w:vAlign w:val="center"/>
+          </w:tcPr>
+          <w:p>
+            <w:pPr>
+              <w:keepNext w:val="0"/>
+              <w:keepLines w:val="0"/>
+              <w:widowControl/>
+              <w:suppressLineNumbers w:val="0"/>
+              <w:spacing w:before="0" w:beforeAutospacing="0" w:after="0" w:afterAutospacing="0" w:line="210" w:lineRule="atLeast"/>
+              <w:ind w:left="0" w:right="0" w:firstLine="0"/>
+              <w:jc w:val="left"/>
+              <w:rPr>
+                <w:rFonts w:hint="default" w:ascii="Segoe UI" w:hAnsi="Segoe UI" w:eastAsia="Segoe UI" w:cs="Segoe UI"/>
+                <w:i w:val="0"/>
+                <w:iCs w:val="0"/>
+                <w:caps w:val="0"/>
+                <w:color w:val="000000"/>
+                <w:spacing w:val="0"/>
+                <w:sz w:val="28"/>
+                <w:szCs w:val="28"/>
+              </w:rPr>
+            </w:pPr>
+            <w:r>
+              <w:rPr>
+                <w:rFonts w:hint="default" w:ascii="Segoe UI" w:hAnsi="Segoe UI" w:eastAsia="Segoe UI" w:cs="Segoe UI"/>
+                <w:i w:val="0"/>
+                <w:iCs w:val="0"/>
+                <w:caps w:val="0"/>
+                <w:color w:val="000000"/>
+                <w:spacing w:val="0"/>
+                <w:kern w:val="0"/>
+                <w:sz w:val="28"/>
+                <w:szCs w:val="28"/>
+                <w:bdr w:val="none" w:color="auto" w:sz="0" w:space="0"/>
+                <w:lang w:val="en-US" w:eastAsia="zh-CN" w:bidi="ar"/>
+              </w:rPr>
+              <w:t>变压器监测数据表</w:t>
+            </w:r>
+          </w:p>
+        </w:tc>
+        <w:tc>
+          <w:tcPr>
+            <w:tcW w:w="0" w:type="auto"/>
+            <w:tcBorders>
+              <w:top w:val="nil"/>
+              <w:left w:val="nil"/>
+              <w:bottom w:val="nil"/>
+              <w:right w:val="nil"/>
+            </w:tcBorders>
+            <w:shd w:val="clear" w:color="auto" w:fill="FFFFFF"/>
+            <w:tcMar>
+              <w:top w:w="90" w:type="dxa"/>
+              <w:left w:w="135" w:type="dxa"/>
+              <w:bottom w:w="90" w:type="dxa"/>
+              <w:right w:w="135" w:type="dxa"/>
+            </w:tcMar>
+            <w:vAlign w:val="center"/>
+          </w:tcPr>
+          <w:p>
+            <w:pPr>
+              <w:keepNext w:val="0"/>
+              <w:keepLines w:val="0"/>
+              <w:widowControl/>
+              <w:suppressLineNumbers w:val="0"/>
+              <w:spacing w:before="0" w:beforeAutospacing="0" w:after="0" w:afterAutospacing="0" w:line="210" w:lineRule="atLeast"/>
+              <w:ind w:left="0" w:right="0" w:firstLine="0"/>
+              <w:jc w:val="left"/>
+              <w:rPr>
+                <w:rFonts w:hint="default" w:ascii="Segoe UI" w:hAnsi="Segoe UI" w:eastAsia="Segoe UI" w:cs="Segoe UI"/>
+                <w:i w:val="0"/>
+                <w:iCs w:val="0"/>
+                <w:caps w:val="0"/>
+                <w:color w:val="000000"/>
+                <w:spacing w:val="0"/>
+                <w:sz w:val="28"/>
+                <w:szCs w:val="28"/>
+              </w:rPr>
+            </w:pPr>
+            <w:r>
+              <w:rPr>
+                <w:rFonts w:hint="default" w:ascii="Segoe UI" w:hAnsi="Segoe UI" w:eastAsia="Segoe UI" w:cs="Segoe UI"/>
+                <w:i w:val="0"/>
+                <w:iCs w:val="0"/>
+                <w:caps w:val="0"/>
+                <w:color w:val="000000"/>
+                <w:spacing w:val="0"/>
+                <w:kern w:val="0"/>
+                <w:sz w:val="28"/>
+                <w:szCs w:val="28"/>
+                <w:bdr w:val="none" w:color="auto" w:sz="0" w:space="0"/>
+                <w:lang w:val="en-US" w:eastAsia="zh-CN" w:bidi="ar"/>
+              </w:rPr>
+              <w:t>TransformerMonitorData</w:t>
+            </w:r>
+          </w:p>
+        </w:tc>
+      </w:tr>
+      <w:tr>
+        <w:tblPrEx>
+          <w:tblBorders>
+            <w:top w:val="single" w:color="auto" w:sz="2" w:space="0"/>
+            <w:left w:val="single" w:color="auto" w:sz="2" w:space="0"/>
+            <w:bottom w:val="single" w:color="auto" w:sz="2" w:space="0"/>
+            <w:right w:val="single" w:color="auto" w:sz="2" w:space="0"/>
+            <w:insideH w:val="none" w:color="auto" w:sz="0" w:space="0"/>
+            <w:insideV w:val="none" w:color="auto" w:sz="0" w:space="0"/>
+          </w:tblBorders>
+          <w:shd w:val="clear" w:color="auto" w:fill="FFFFFF"/>
+          <w:tblCellMar>
+            <w:top w:w="0" w:type="dxa"/>
+            <w:left w:w="0" w:type="dxa"/>
+            <w:bottom w:w="0" w:type="dxa"/>
+            <w:right w:w="0" w:type="dxa"/>
+          </w:tblCellMar>
+        </w:tblPrEx>
+        <w:tc>
+          <w:tcPr>
+            <w:tcW w:w="0" w:type="auto"/>
+            <w:tcBorders>
+              <w:top w:val="nil"/>
+              <w:left w:val="nil"/>
+              <w:bottom w:val="nil"/>
+              <w:right w:val="single" w:color="auto" w:sz="2" w:space="0"/>
+            </w:tcBorders>
+            <w:shd w:val="clear" w:color="auto" w:fill="FFFFFF"/>
+            <w:tcMar>
+              <w:top w:w="90" w:type="dxa"/>
+              <w:left w:w="135" w:type="dxa"/>
+              <w:bottom w:w="90" w:type="dxa"/>
+              <w:right w:w="135" w:type="dxa"/>
+            </w:tcMar>
+            <w:vAlign w:val="center"/>
+          </w:tcPr>
+          <w:p>
+            <w:pPr>
+              <w:keepNext w:val="0"/>
+              <w:keepLines w:val="0"/>
+              <w:widowControl/>
+              <w:suppressLineNumbers w:val="0"/>
+              <w:spacing w:before="0" w:beforeAutospacing="0" w:after="0" w:afterAutospacing="0" w:line="210" w:lineRule="atLeast"/>
+              <w:ind w:left="0" w:right="0" w:firstLine="0"/>
+              <w:jc w:val="left"/>
+              <w:rPr>
+                <w:rFonts w:hint="default" w:ascii="Segoe UI" w:hAnsi="Segoe UI" w:eastAsia="Segoe UI" w:cs="Segoe UI"/>
+                <w:i w:val="0"/>
+                <w:iCs w:val="0"/>
+                <w:caps w:val="0"/>
+                <w:color w:val="000000"/>
+                <w:spacing w:val="0"/>
+                <w:sz w:val="28"/>
+                <w:szCs w:val="28"/>
+              </w:rPr>
+            </w:pPr>
+            <w:r>
+              <w:rPr>
+                <w:rFonts w:hint="default" w:ascii="Segoe UI" w:hAnsi="Segoe UI" w:eastAsia="Segoe UI" w:cs="Segoe UI"/>
+                <w:i w:val="0"/>
+                <w:iCs w:val="0"/>
+                <w:caps w:val="0"/>
+                <w:color w:val="000000"/>
+                <w:spacing w:val="0"/>
+                <w:kern w:val="0"/>
+                <w:sz w:val="28"/>
+                <w:szCs w:val="28"/>
+                <w:bdr w:val="none" w:color="auto" w:sz="0" w:space="0"/>
+                <w:lang w:val="en-US" w:eastAsia="zh-CN" w:bidi="ar"/>
+              </w:rPr>
+              <w:t>大屏展示配置</w:t>
+            </w:r>
+          </w:p>
+        </w:tc>
+        <w:tc>
+          <w:tcPr>
+            <w:tcW w:w="0" w:type="auto"/>
+            <w:tcBorders>
+              <w:top w:val="nil"/>
+              <w:left w:val="nil"/>
+              <w:bottom w:val="nil"/>
+              <w:right w:val="nil"/>
+            </w:tcBorders>
+            <w:shd w:val="clear" w:color="auto" w:fill="FFFFFF"/>
+            <w:tcMar>
+              <w:top w:w="90" w:type="dxa"/>
+              <w:left w:w="135" w:type="dxa"/>
+              <w:bottom w:w="90" w:type="dxa"/>
+              <w:right w:w="135" w:type="dxa"/>
+            </w:tcMar>
+            <w:vAlign w:val="center"/>
+          </w:tcPr>
+          <w:p>
+            <w:pPr>
+              <w:keepNext w:val="0"/>
+              <w:keepLines w:val="0"/>
+              <w:widowControl/>
+              <w:suppressLineNumbers w:val="0"/>
+              <w:spacing w:before="0" w:beforeAutospacing="0" w:after="0" w:afterAutospacing="0" w:line="210" w:lineRule="atLeast"/>
+              <w:ind w:left="0" w:right="0" w:firstLine="0"/>
+              <w:jc w:val="left"/>
+              <w:rPr>
+                <w:rFonts w:hint="default" w:ascii="Segoe UI" w:hAnsi="Segoe UI" w:eastAsia="Segoe UI" w:cs="Segoe UI"/>
+                <w:i w:val="0"/>
+                <w:iCs w:val="0"/>
+                <w:caps w:val="0"/>
+                <w:color w:val="000000"/>
+                <w:spacing w:val="0"/>
+                <w:sz w:val="28"/>
+                <w:szCs w:val="28"/>
+              </w:rPr>
+            </w:pPr>
+            <w:r>
+              <w:rPr>
+                <w:rFonts w:hint="default" w:ascii="Segoe UI" w:hAnsi="Segoe UI" w:eastAsia="Segoe UI" w:cs="Segoe UI"/>
+                <w:i w:val="0"/>
+                <w:iCs w:val="0"/>
+                <w:caps w:val="0"/>
+                <w:color w:val="000000"/>
+                <w:spacing w:val="0"/>
+                <w:kern w:val="0"/>
+                <w:sz w:val="28"/>
+                <w:szCs w:val="28"/>
+                <w:bdr w:val="none" w:color="auto" w:sz="0" w:space="0"/>
+                <w:lang w:val="en-US" w:eastAsia="zh-CN" w:bidi="ar"/>
+              </w:rPr>
+              <w:t>DashboardConfig</w:t>
+            </w:r>
+          </w:p>
+        </w:tc>
+      </w:tr>
+      <w:tr>
+        <w:tblPrEx>
+          <w:tblBorders>
+            <w:top w:val="single" w:color="auto" w:sz="2" w:space="0"/>
+            <w:left w:val="single" w:color="auto" w:sz="2" w:space="0"/>
+            <w:bottom w:val="single" w:color="auto" w:sz="2" w:space="0"/>
+            <w:right w:val="single" w:color="auto" w:sz="2" w:space="0"/>
+            <w:insideH w:val="none" w:color="auto" w:sz="0" w:space="0"/>
+            <w:insideV w:val="none" w:color="auto" w:sz="0" w:space="0"/>
+          </w:tblBorders>
+          <w:shd w:val="clear" w:color="auto" w:fill="FFFFFF"/>
+          <w:tblCellMar>
+            <w:top w:w="0" w:type="dxa"/>
+            <w:left w:w="0" w:type="dxa"/>
+            <w:bottom w:w="0" w:type="dxa"/>
+            <w:right w:w="0" w:type="dxa"/>
+          </w:tblCellMar>
+        </w:tblPrEx>
+        <w:tc>
+          <w:tcPr>
+            <w:tcW w:w="0" w:type="auto"/>
+            <w:tcBorders>
+              <w:top w:val="nil"/>
+              <w:left w:val="nil"/>
+              <w:bottom w:val="nil"/>
+              <w:right w:val="single" w:color="auto" w:sz="2" w:space="0"/>
+            </w:tcBorders>
+            <w:shd w:val="clear" w:color="auto" w:fill="FFFFFF"/>
+            <w:tcMar>
+              <w:top w:w="90" w:type="dxa"/>
+              <w:left w:w="135" w:type="dxa"/>
+              <w:bottom w:w="90" w:type="dxa"/>
+              <w:right w:w="135" w:type="dxa"/>
+            </w:tcMar>
+            <w:vAlign w:val="center"/>
+          </w:tcPr>
+          <w:p>
+            <w:pPr>
+              <w:keepNext w:val="0"/>
+              <w:keepLines w:val="0"/>
+              <w:widowControl/>
+              <w:suppressLineNumbers w:val="0"/>
+              <w:spacing w:before="0" w:beforeAutospacing="0" w:after="0" w:afterAutospacing="0" w:line="210" w:lineRule="atLeast"/>
+              <w:ind w:left="0" w:right="0" w:firstLine="0"/>
+              <w:jc w:val="left"/>
+              <w:rPr>
+                <w:rFonts w:hint="default" w:ascii="Segoe UI" w:hAnsi="Segoe UI" w:eastAsia="Segoe UI" w:cs="Segoe UI"/>
+                <w:i w:val="0"/>
+                <w:iCs w:val="0"/>
+                <w:caps w:val="0"/>
+                <w:color w:val="000000"/>
+                <w:spacing w:val="0"/>
+                <w:sz w:val="28"/>
+                <w:szCs w:val="28"/>
+              </w:rPr>
+            </w:pPr>
+            <w:r>
+              <w:rPr>
+                <w:rFonts w:hint="default" w:ascii="Segoe UI" w:hAnsi="Segoe UI" w:eastAsia="Segoe UI" w:cs="Segoe UI"/>
+                <w:i w:val="0"/>
+                <w:iCs w:val="0"/>
+                <w:caps w:val="0"/>
+                <w:color w:val="000000"/>
+                <w:spacing w:val="0"/>
+                <w:kern w:val="0"/>
+                <w:sz w:val="28"/>
+                <w:szCs w:val="28"/>
+                <w:bdr w:val="none" w:color="auto" w:sz="0" w:space="0"/>
+                <w:lang w:val="en-US" w:eastAsia="zh-CN" w:bidi="ar"/>
+              </w:rPr>
+              <w:t>峰谷能耗数据</w:t>
+            </w:r>
+          </w:p>
+        </w:tc>
+        <w:tc>
+          <w:tcPr>
+            <w:tcW w:w="0" w:type="auto"/>
+            <w:tcBorders>
+              <w:top w:val="nil"/>
+              <w:left w:val="nil"/>
+              <w:bottom w:val="nil"/>
+              <w:right w:val="nil"/>
+            </w:tcBorders>
+            <w:shd w:val="clear" w:color="auto" w:fill="FFFFFF"/>
+            <w:tcMar>
+              <w:top w:w="90" w:type="dxa"/>
+              <w:left w:w="135" w:type="dxa"/>
+              <w:bottom w:w="90" w:type="dxa"/>
+              <w:right w:w="135" w:type="dxa"/>
+            </w:tcMar>
+            <w:vAlign w:val="center"/>
+          </w:tcPr>
+          <w:p>
+            <w:pPr>
+              <w:keepNext w:val="0"/>
+              <w:keepLines w:val="0"/>
+              <w:widowControl/>
+              <w:suppressLineNumbers w:val="0"/>
+              <w:spacing w:before="0" w:beforeAutospacing="0" w:after="0" w:afterAutospacing="0" w:line="210" w:lineRule="atLeast"/>
+              <w:ind w:left="0" w:right="0" w:firstLine="0"/>
+              <w:jc w:val="left"/>
+              <w:rPr>
+                <w:rFonts w:hint="default" w:ascii="Segoe UI" w:hAnsi="Segoe UI" w:eastAsia="Segoe UI" w:cs="Segoe UI"/>
+                <w:i w:val="0"/>
+                <w:iCs w:val="0"/>
+                <w:caps w:val="0"/>
+                <w:color w:val="000000"/>
+                <w:spacing w:val="0"/>
+                <w:sz w:val="28"/>
+                <w:szCs w:val="28"/>
+              </w:rPr>
+            </w:pPr>
+            <w:r>
+              <w:rPr>
+                <w:rFonts w:hint="default" w:ascii="Segoe UI" w:hAnsi="Segoe UI" w:eastAsia="Segoe UI" w:cs="Segoe UI"/>
+                <w:i w:val="0"/>
+                <w:iCs w:val="0"/>
+                <w:caps w:val="0"/>
+                <w:color w:val="000000"/>
+                <w:spacing w:val="0"/>
+                <w:kern w:val="0"/>
+                <w:sz w:val="28"/>
+                <w:szCs w:val="28"/>
+                <w:bdr w:val="none" w:color="auto" w:sz="0" w:space="0"/>
+                <w:lang w:val="en-US" w:eastAsia="zh-CN" w:bidi="ar"/>
+              </w:rPr>
+              <w:t>PeakValleyEnergyData</w:t>
+            </w:r>
+          </w:p>
+        </w:tc>
+      </w:tr>
+      <w:tr>
+        <w:tblPrEx>
+          <w:tblBorders>
+            <w:top w:val="single" w:color="auto" w:sz="2" w:space="0"/>
+            <w:left w:val="single" w:color="auto" w:sz="2" w:space="0"/>
+            <w:bottom w:val="single" w:color="auto" w:sz="2" w:space="0"/>
+            <w:right w:val="single" w:color="auto" w:sz="2" w:space="0"/>
+            <w:insideH w:val="none" w:color="auto" w:sz="0" w:space="0"/>
+            <w:insideV w:val="none" w:color="auto" w:sz="0" w:space="0"/>
+          </w:tblBorders>
+          <w:shd w:val="clear" w:color="auto" w:fill="FFFFFF"/>
+          <w:tblCellMar>
+            <w:top w:w="0" w:type="dxa"/>
+            <w:left w:w="0" w:type="dxa"/>
+            <w:bottom w:w="0" w:type="dxa"/>
+            <w:right w:w="0" w:type="dxa"/>
+          </w:tblCellMar>
+        </w:tblPrEx>
+        <w:tc>
+          <w:tcPr>
+            <w:tcW w:w="0" w:type="auto"/>
+            <w:tcBorders>
+              <w:top w:val="nil"/>
+              <w:left w:val="nil"/>
+              <w:bottom w:val="nil"/>
+              <w:right w:val="single" w:color="auto" w:sz="2" w:space="0"/>
+            </w:tcBorders>
+            <w:shd w:val="clear" w:color="auto" w:fill="FFFFFF"/>
+            <w:tcMar>
+              <w:top w:w="90" w:type="dxa"/>
+              <w:left w:w="135" w:type="dxa"/>
+              <w:bottom w:w="90" w:type="dxa"/>
+              <w:right w:w="135" w:type="dxa"/>
+            </w:tcMar>
+            <w:vAlign w:val="center"/>
+          </w:tcPr>
+          <w:p>
+            <w:pPr>
+              <w:keepNext w:val="0"/>
+              <w:keepLines w:val="0"/>
+              <w:widowControl/>
+              <w:suppressLineNumbers w:val="0"/>
+              <w:spacing w:before="0" w:beforeAutospacing="0" w:after="0" w:afterAutospacing="0" w:line="210" w:lineRule="atLeast"/>
+              <w:ind w:left="0" w:right="0" w:firstLine="0"/>
+              <w:jc w:val="left"/>
+              <w:rPr>
+                <w:rFonts w:hint="default" w:ascii="Segoe UI" w:hAnsi="Segoe UI" w:eastAsia="Segoe UI" w:cs="Segoe UI"/>
+                <w:i w:val="0"/>
+                <w:iCs w:val="0"/>
+                <w:caps w:val="0"/>
+                <w:color w:val="000000"/>
+                <w:spacing w:val="0"/>
+                <w:sz w:val="28"/>
+                <w:szCs w:val="28"/>
+              </w:rPr>
+            </w:pPr>
+            <w:r>
+              <w:rPr>
+                <w:rFonts w:hint="default" w:ascii="Segoe UI" w:hAnsi="Segoe UI" w:eastAsia="Segoe UI" w:cs="Segoe UI"/>
+                <w:i w:val="0"/>
+                <w:iCs w:val="0"/>
+                <w:caps w:val="0"/>
+                <w:color w:val="000000"/>
+                <w:spacing w:val="0"/>
+                <w:kern w:val="0"/>
+                <w:sz w:val="28"/>
+                <w:szCs w:val="28"/>
+                <w:bdr w:val="none" w:color="auto" w:sz="0" w:space="0"/>
+                <w:lang w:val="en-US" w:eastAsia="zh-CN" w:bidi="ar"/>
+              </w:rPr>
+              <w:t>告警信息表</w:t>
+            </w:r>
+          </w:p>
+        </w:tc>
+        <w:tc>
+          <w:tcPr>
+            <w:tcW w:w="0" w:type="auto"/>
+            <w:tcBorders>
+              <w:top w:val="nil"/>
+              <w:left w:val="nil"/>
+              <w:bottom w:val="nil"/>
+              <w:right w:val="nil"/>
+            </w:tcBorders>
+            <w:shd w:val="clear" w:color="auto" w:fill="FFFFFF"/>
+            <w:tcMar>
+              <w:top w:w="90" w:type="dxa"/>
+              <w:left w:w="135" w:type="dxa"/>
+              <w:bottom w:w="90" w:type="dxa"/>
+              <w:right w:w="135" w:type="dxa"/>
+            </w:tcMar>
+            <w:vAlign w:val="center"/>
+          </w:tcPr>
+          <w:p>
+            <w:pPr>
+              <w:keepNext w:val="0"/>
+              <w:keepLines w:val="0"/>
+              <w:widowControl/>
+              <w:suppressLineNumbers w:val="0"/>
+              <w:spacing w:before="0" w:beforeAutospacing="0" w:after="0" w:afterAutospacing="0" w:line="210" w:lineRule="atLeast"/>
+              <w:ind w:left="0" w:right="0" w:firstLine="0"/>
+              <w:jc w:val="left"/>
+              <w:rPr>
+                <w:rFonts w:hint="default" w:ascii="Segoe UI" w:hAnsi="Segoe UI" w:eastAsia="Segoe UI" w:cs="Segoe UI"/>
+                <w:i w:val="0"/>
+                <w:iCs w:val="0"/>
+                <w:caps w:val="0"/>
+                <w:color w:val="000000"/>
+                <w:spacing w:val="0"/>
+                <w:sz w:val="28"/>
+                <w:szCs w:val="28"/>
+              </w:rPr>
+            </w:pPr>
+            <w:r>
+              <w:rPr>
+                <w:rFonts w:hint="default" w:ascii="Segoe UI" w:hAnsi="Segoe UI" w:eastAsia="Segoe UI" w:cs="Segoe UI"/>
+                <w:i w:val="0"/>
+                <w:iCs w:val="0"/>
+                <w:caps w:val="0"/>
+                <w:color w:val="000000"/>
+                <w:spacing w:val="0"/>
+                <w:kern w:val="0"/>
+                <w:sz w:val="28"/>
+                <w:szCs w:val="28"/>
+                <w:bdr w:val="none" w:color="auto" w:sz="0" w:space="0"/>
+                <w:lang w:val="en-US" w:eastAsia="zh-CN" w:bidi="ar"/>
+              </w:rPr>
+              <w:t>AlarmInfo</w:t>
+            </w:r>
+          </w:p>
+        </w:tc>
+      </w:tr>
+      <w:tr>
+        <w:tblPrEx>
+          <w:tblBorders>
+            <w:top w:val="single" w:color="auto" w:sz="2" w:space="0"/>
+            <w:left w:val="single" w:color="auto" w:sz="2" w:space="0"/>
+            <w:bottom w:val="single" w:color="auto" w:sz="2" w:space="0"/>
+            <w:right w:val="single" w:color="auto" w:sz="2" w:space="0"/>
+            <w:insideH w:val="none" w:color="auto" w:sz="0" w:space="0"/>
+            <w:insideV w:val="none" w:color="auto" w:sz="0" w:space="0"/>
+          </w:tblBorders>
+          <w:tblCellMar>
+            <w:top w:w="0" w:type="dxa"/>
+            <w:left w:w="0" w:type="dxa"/>
+            <w:bottom w:w="0" w:type="dxa"/>
+            <w:right w:w="0" w:type="dxa"/>
+          </w:tblCellMar>
+        </w:tblPrEx>
+        <w:tc>
+          <w:tcPr>
+            <w:tcW w:w="0" w:type="auto"/>
+            <w:tcBorders>
+              <w:top w:val="nil"/>
+              <w:left w:val="nil"/>
+              <w:bottom w:val="nil"/>
+              <w:right w:val="single" w:color="auto" w:sz="2" w:space="0"/>
+            </w:tcBorders>
+            <w:shd w:val="clear" w:color="auto" w:fill="FFFFFF"/>
+            <w:tcMar>
+              <w:top w:w="90" w:type="dxa"/>
+              <w:left w:w="135" w:type="dxa"/>
+              <w:bottom w:w="90" w:type="dxa"/>
+              <w:right w:w="135" w:type="dxa"/>
+            </w:tcMar>
+            <w:vAlign w:val="center"/>
+          </w:tcPr>
+          <w:p>
+            <w:pPr>
+              <w:keepNext w:val="0"/>
+              <w:keepLines w:val="0"/>
+              <w:widowControl/>
+              <w:suppressLineNumbers w:val="0"/>
+              <w:spacing w:before="0" w:beforeAutospacing="0" w:after="0" w:afterAutospacing="0" w:line="210" w:lineRule="atLeast"/>
+              <w:ind w:left="0" w:right="0" w:firstLine="0"/>
+              <w:jc w:val="left"/>
+              <w:rPr>
+                <w:rFonts w:hint="default" w:ascii="Segoe UI" w:hAnsi="Segoe UI" w:eastAsia="Segoe UI" w:cs="Segoe UI"/>
+                <w:i w:val="0"/>
+                <w:iCs w:val="0"/>
+                <w:caps w:val="0"/>
+                <w:color w:val="000000"/>
+                <w:spacing w:val="0"/>
+                <w:sz w:val="28"/>
+                <w:szCs w:val="28"/>
+              </w:rPr>
+            </w:pPr>
+            <w:r>
+              <w:rPr>
+                <w:rFonts w:hint="default" w:ascii="Segoe UI" w:hAnsi="Segoe UI" w:eastAsia="Segoe UI" w:cs="Segoe UI"/>
+                <w:i w:val="0"/>
+                <w:iCs w:val="0"/>
+                <w:caps w:val="0"/>
+                <w:color w:val="000000"/>
+                <w:spacing w:val="0"/>
+                <w:kern w:val="0"/>
+                <w:sz w:val="28"/>
+                <w:szCs w:val="28"/>
+                <w:bdr w:val="none" w:color="auto" w:sz="0" w:space="0"/>
+                <w:lang w:val="en-US" w:eastAsia="zh-CN" w:bidi="ar"/>
+              </w:rPr>
+              <w:t>光伏发电数据</w:t>
+            </w:r>
+          </w:p>
+        </w:tc>
+        <w:tc>
+          <w:tcPr>
+            <w:tcW w:w="0" w:type="auto"/>
+            <w:tcBorders>
+              <w:top w:val="nil"/>
+              <w:left w:val="nil"/>
+              <w:bottom w:val="nil"/>
+              <w:right w:val="nil"/>
+            </w:tcBorders>
+            <w:shd w:val="clear" w:color="auto" w:fill="FFFFFF"/>
+            <w:tcMar>
+              <w:top w:w="90" w:type="dxa"/>
+              <w:left w:w="135" w:type="dxa"/>
+              <w:bottom w:w="90" w:type="dxa"/>
+              <w:right w:w="135" w:type="dxa"/>
+            </w:tcMar>
+            <w:vAlign w:val="center"/>
+          </w:tcPr>
+          <w:p>
+            <w:pPr>
+              <w:keepNext w:val="0"/>
+              <w:keepLines w:val="0"/>
+              <w:widowControl/>
+              <w:suppressLineNumbers w:val="0"/>
+              <w:spacing w:before="0" w:beforeAutospacing="0" w:after="0" w:afterAutospacing="0" w:line="210" w:lineRule="atLeast"/>
+              <w:ind w:left="0" w:right="0" w:firstLine="0"/>
+              <w:jc w:val="left"/>
+              <w:rPr>
+                <w:rFonts w:hint="default" w:ascii="Segoe UI" w:hAnsi="Segoe UI" w:eastAsia="Segoe UI" w:cs="Segoe UI"/>
+                <w:i w:val="0"/>
+                <w:iCs w:val="0"/>
+                <w:caps w:val="0"/>
+                <w:color w:val="000000"/>
+                <w:spacing w:val="0"/>
+                <w:sz w:val="28"/>
+                <w:szCs w:val="28"/>
+              </w:rPr>
+            </w:pPr>
+            <w:r>
+              <w:rPr>
+                <w:rFonts w:hint="default" w:ascii="Segoe UI" w:hAnsi="Segoe UI" w:eastAsia="Segoe UI" w:cs="Segoe UI"/>
+                <w:i w:val="0"/>
+                <w:iCs w:val="0"/>
+                <w:caps w:val="0"/>
+                <w:color w:val="000000"/>
+                <w:spacing w:val="0"/>
+                <w:kern w:val="0"/>
+                <w:sz w:val="28"/>
+                <w:szCs w:val="28"/>
+                <w:bdr w:val="none" w:color="auto" w:sz="0" w:space="0"/>
+                <w:lang w:val="en-US" w:eastAsia="zh-CN" w:bidi="ar"/>
+              </w:rPr>
+              <w:t>PVGenerationData</w:t>
+            </w:r>
+          </w:p>
+        </w:tc>
+      </w:tr>
+      <w:tr>
+        <w:tblPrEx>
+          <w:tblBorders>
+            <w:top w:val="single" w:color="auto" w:sz="2" w:space="0"/>
+            <w:left w:val="single" w:color="auto" w:sz="2" w:space="0"/>
+            <w:bottom w:val="single" w:color="auto" w:sz="2" w:space="0"/>
+            <w:right w:val="single" w:color="auto" w:sz="2" w:space="0"/>
+            <w:insideH w:val="none" w:color="auto" w:sz="0" w:space="0"/>
+            <w:insideV w:val="none" w:color="auto" w:sz="0" w:space="0"/>
+          </w:tblBorders>
+          <w:shd w:val="clear" w:color="auto" w:fill="FFFFFF"/>
+          <w:tblCellMar>
+            <w:top w:w="0" w:type="dxa"/>
+            <w:left w:w="0" w:type="dxa"/>
+            <w:bottom w:w="0" w:type="dxa"/>
+            <w:right w:w="0" w:type="dxa"/>
+          </w:tblCellMar>
+        </w:tblPrEx>
+        <w:tc>
+          <w:tcPr>
+            <w:tcW w:w="0" w:type="auto"/>
+            <w:tcBorders>
+              <w:top w:val="nil"/>
+              <w:left w:val="nil"/>
+              <w:bottom w:val="nil"/>
+              <w:right w:val="single" w:color="auto" w:sz="2" w:space="0"/>
+            </w:tcBorders>
+            <w:shd w:val="clear" w:color="auto" w:fill="FFFFFF"/>
+            <w:tcMar>
+              <w:top w:w="90" w:type="dxa"/>
+              <w:left w:w="135" w:type="dxa"/>
+              <w:bottom w:w="90" w:type="dxa"/>
+              <w:right w:w="135" w:type="dxa"/>
+            </w:tcMar>
+            <w:vAlign w:val="center"/>
+          </w:tcPr>
+          <w:p>
+            <w:pPr>
+              <w:keepNext w:val="0"/>
+              <w:keepLines w:val="0"/>
+              <w:widowControl/>
+              <w:suppressLineNumbers w:val="0"/>
+              <w:spacing w:before="0" w:beforeAutospacing="0" w:after="0" w:afterAutospacing="0" w:line="210" w:lineRule="atLeast"/>
+              <w:ind w:left="0" w:right="0" w:firstLine="0"/>
+              <w:jc w:val="left"/>
+              <w:rPr>
+                <w:rFonts w:hint="default" w:ascii="Segoe UI" w:hAnsi="Segoe UI" w:eastAsia="Segoe UI" w:cs="Segoe UI"/>
+                <w:i w:val="0"/>
+                <w:iCs w:val="0"/>
+                <w:caps w:val="0"/>
+                <w:color w:val="000000"/>
+                <w:spacing w:val="0"/>
+                <w:sz w:val="28"/>
+                <w:szCs w:val="28"/>
+              </w:rPr>
+            </w:pPr>
+            <w:r>
+              <w:rPr>
+                <w:rFonts w:hint="default" w:ascii="Segoe UI" w:hAnsi="Segoe UI" w:eastAsia="Segoe UI" w:cs="Segoe UI"/>
+                <w:i w:val="0"/>
+                <w:iCs w:val="0"/>
+                <w:caps w:val="0"/>
+                <w:color w:val="000000"/>
+                <w:spacing w:val="0"/>
+                <w:kern w:val="0"/>
+                <w:sz w:val="28"/>
+                <w:szCs w:val="28"/>
+                <w:bdr w:val="none" w:color="auto" w:sz="0" w:space="0"/>
+                <w:lang w:val="en-US" w:eastAsia="zh-CN" w:bidi="ar"/>
+              </w:rPr>
+              <w:t>光伏设备信息</w:t>
+            </w:r>
+          </w:p>
+        </w:tc>
+        <w:tc>
+          <w:tcPr>
+            <w:tcW w:w="0" w:type="auto"/>
+            <w:tcBorders>
+              <w:top w:val="nil"/>
+              <w:left w:val="nil"/>
+              <w:bottom w:val="nil"/>
+              <w:right w:val="nil"/>
+            </w:tcBorders>
+            <w:shd w:val="clear" w:color="auto" w:fill="FFFFFF"/>
+            <w:tcMar>
+              <w:top w:w="90" w:type="dxa"/>
+              <w:left w:w="135" w:type="dxa"/>
+              <w:bottom w:w="90" w:type="dxa"/>
+              <w:right w:w="135" w:type="dxa"/>
+            </w:tcMar>
+            <w:vAlign w:val="center"/>
+          </w:tcPr>
+          <w:p>
+            <w:pPr>
+              <w:keepNext w:val="0"/>
+              <w:keepLines w:val="0"/>
+              <w:widowControl/>
+              <w:suppressLineNumbers w:val="0"/>
+              <w:spacing w:before="0" w:beforeAutospacing="0" w:after="0" w:afterAutospacing="0" w:line="210" w:lineRule="atLeast"/>
+              <w:ind w:left="0" w:right="0" w:firstLine="0"/>
+              <w:jc w:val="left"/>
+              <w:rPr>
+                <w:rFonts w:hint="default" w:ascii="Segoe UI" w:hAnsi="Segoe UI" w:eastAsia="Segoe UI" w:cs="Segoe UI"/>
+                <w:i w:val="0"/>
+                <w:iCs w:val="0"/>
+                <w:caps w:val="0"/>
+                <w:color w:val="000000"/>
+                <w:spacing w:val="0"/>
+                <w:sz w:val="28"/>
+                <w:szCs w:val="28"/>
+              </w:rPr>
+            </w:pPr>
+            <w:r>
+              <w:rPr>
+                <w:rFonts w:hint="default" w:ascii="Segoe UI" w:hAnsi="Segoe UI" w:eastAsia="Segoe UI" w:cs="Segoe UI"/>
+                <w:i w:val="0"/>
+                <w:iCs w:val="0"/>
+                <w:caps w:val="0"/>
+                <w:color w:val="000000"/>
+                <w:spacing w:val="0"/>
+                <w:kern w:val="0"/>
+                <w:sz w:val="28"/>
+                <w:szCs w:val="28"/>
+                <w:bdr w:val="none" w:color="auto" w:sz="0" w:space="0"/>
+                <w:lang w:val="en-US" w:eastAsia="zh-CN" w:bidi="ar"/>
+              </w:rPr>
+              <w:t>PVDeviceInfo</w:t>
+            </w:r>
+          </w:p>
+        </w:tc>
+      </w:tr>
+      <w:tr>
+        <w:tblPrEx>
+          <w:tblBorders>
+            <w:top w:val="single" w:color="auto" w:sz="2" w:space="0"/>
+            <w:left w:val="single" w:color="auto" w:sz="2" w:space="0"/>
+            <w:bottom w:val="single" w:color="auto" w:sz="2" w:space="0"/>
+            <w:right w:val="single" w:color="auto" w:sz="2" w:space="0"/>
+            <w:insideH w:val="none" w:color="auto" w:sz="0" w:space="0"/>
+            <w:insideV w:val="none" w:color="auto" w:sz="0" w:space="0"/>
+          </w:tblBorders>
+          <w:tblCellMar>
+            <w:top w:w="0" w:type="dxa"/>
+            <w:left w:w="0" w:type="dxa"/>
+            <w:bottom w:w="0" w:type="dxa"/>
+            <w:right w:w="0" w:type="dxa"/>
+          </w:tblCellMar>
+        </w:tblPrEx>
+        <w:tc>
+          <w:tcPr>
+            <w:tcW w:w="0" w:type="auto"/>
+            <w:tcBorders>
+              <w:top w:val="nil"/>
+              <w:left w:val="nil"/>
+              <w:bottom w:val="nil"/>
+              <w:right w:val="single" w:color="auto" w:sz="2" w:space="0"/>
+            </w:tcBorders>
+            <w:shd w:val="clear" w:color="auto" w:fill="FFFFFF"/>
+            <w:tcMar>
+              <w:top w:w="90" w:type="dxa"/>
+              <w:left w:w="135" w:type="dxa"/>
+              <w:bottom w:w="90" w:type="dxa"/>
+              <w:right w:w="135" w:type="dxa"/>
+            </w:tcMar>
+            <w:vAlign w:val="center"/>
+          </w:tcPr>
+          <w:p>
+            <w:pPr>
+              <w:keepNext w:val="0"/>
+              <w:keepLines w:val="0"/>
+              <w:widowControl/>
+              <w:suppressLineNumbers w:val="0"/>
+              <w:spacing w:before="0" w:beforeAutospacing="0" w:after="0" w:afterAutospacing="0" w:line="210" w:lineRule="atLeast"/>
+              <w:ind w:left="0" w:right="0" w:firstLine="0"/>
+              <w:jc w:val="left"/>
+              <w:rPr>
+                <w:rFonts w:hint="default" w:ascii="Segoe UI" w:hAnsi="Segoe UI" w:eastAsia="Segoe UI" w:cs="Segoe UI"/>
+                <w:i w:val="0"/>
+                <w:iCs w:val="0"/>
+                <w:caps w:val="0"/>
+                <w:color w:val="000000"/>
+                <w:spacing w:val="0"/>
+                <w:sz w:val="28"/>
+                <w:szCs w:val="28"/>
+              </w:rPr>
+            </w:pPr>
+            <w:r>
+              <w:rPr>
+                <w:rFonts w:hint="default" w:ascii="Segoe UI" w:hAnsi="Segoe UI" w:eastAsia="Segoe UI" w:cs="Segoe UI"/>
+                <w:i w:val="0"/>
+                <w:iCs w:val="0"/>
+                <w:caps w:val="0"/>
+                <w:color w:val="000000"/>
+                <w:spacing w:val="0"/>
+                <w:kern w:val="0"/>
+                <w:sz w:val="28"/>
+                <w:szCs w:val="28"/>
+                <w:bdr w:val="none" w:color="auto" w:sz="0" w:space="0"/>
+                <w:lang w:val="en-US" w:eastAsia="zh-CN" w:bidi="ar"/>
+              </w:rPr>
+              <w:t>光伏预测数据</w:t>
+            </w:r>
+          </w:p>
+        </w:tc>
+        <w:tc>
+          <w:tcPr>
+            <w:tcW w:w="0" w:type="auto"/>
+            <w:tcBorders>
+              <w:top w:val="nil"/>
+              <w:left w:val="nil"/>
+              <w:bottom w:val="nil"/>
+              <w:right w:val="nil"/>
+            </w:tcBorders>
+            <w:shd w:val="clear" w:color="auto" w:fill="FFFFFF"/>
+            <w:tcMar>
+              <w:top w:w="90" w:type="dxa"/>
+              <w:left w:w="135" w:type="dxa"/>
+              <w:bottom w:w="90" w:type="dxa"/>
+              <w:right w:w="135" w:type="dxa"/>
+            </w:tcMar>
+            <w:vAlign w:val="center"/>
+          </w:tcPr>
+          <w:p>
+            <w:pPr>
+              <w:keepNext w:val="0"/>
+              <w:keepLines w:val="0"/>
+              <w:widowControl/>
+              <w:suppressLineNumbers w:val="0"/>
+              <w:spacing w:before="0" w:beforeAutospacing="0" w:after="0" w:afterAutospacing="0" w:line="210" w:lineRule="atLeast"/>
+              <w:ind w:left="0" w:right="0" w:firstLine="0"/>
+              <w:jc w:val="left"/>
+              <w:rPr>
+                <w:rFonts w:hint="default" w:ascii="Segoe UI" w:hAnsi="Segoe UI" w:eastAsia="Segoe UI" w:cs="Segoe UI"/>
+                <w:i w:val="0"/>
+                <w:iCs w:val="0"/>
+                <w:caps w:val="0"/>
+                <w:color w:val="000000"/>
+                <w:spacing w:val="0"/>
+                <w:sz w:val="28"/>
+                <w:szCs w:val="28"/>
+              </w:rPr>
+            </w:pPr>
+            <w:r>
+              <w:rPr>
+                <w:rFonts w:hint="default" w:ascii="Segoe UI" w:hAnsi="Segoe UI" w:eastAsia="Segoe UI" w:cs="Segoe UI"/>
+                <w:i w:val="0"/>
+                <w:iCs w:val="0"/>
+                <w:caps w:val="0"/>
+                <w:color w:val="000000"/>
+                <w:spacing w:val="0"/>
+                <w:kern w:val="0"/>
+                <w:sz w:val="28"/>
+                <w:szCs w:val="28"/>
+                <w:bdr w:val="none" w:color="auto" w:sz="0" w:space="0"/>
+                <w:lang w:val="en-US" w:eastAsia="zh-CN" w:bidi="ar"/>
+              </w:rPr>
+              <w:t>PVPredictionData</w:t>
+            </w:r>
+          </w:p>
+        </w:tc>
+      </w:tr>
+      <w:tr>
+        <w:tblPrEx>
+          <w:tblBorders>
+            <w:top w:val="single" w:color="auto" w:sz="2" w:space="0"/>
+            <w:left w:val="single" w:color="auto" w:sz="2" w:space="0"/>
+            <w:bottom w:val="single" w:color="auto" w:sz="2" w:space="0"/>
+            <w:right w:val="single" w:color="auto" w:sz="2" w:space="0"/>
+            <w:insideH w:val="none" w:color="auto" w:sz="0" w:space="0"/>
+            <w:insideV w:val="none" w:color="auto" w:sz="0" w:space="0"/>
+          </w:tblBorders>
+          <w:tblCellMar>
+            <w:top w:w="0" w:type="dxa"/>
+            <w:left w:w="0" w:type="dxa"/>
+            <w:bottom w:w="0" w:type="dxa"/>
+            <w:right w:w="0" w:type="dxa"/>
+          </w:tblCellMar>
+        </w:tblPrEx>
+        <w:tc>
+          <w:tcPr>
+            <w:tcW w:w="0" w:type="auto"/>
+            <w:tcBorders>
+              <w:top w:val="nil"/>
+              <w:left w:val="nil"/>
+              <w:bottom w:val="nil"/>
+              <w:right w:val="single" w:color="auto" w:sz="2" w:space="0"/>
+            </w:tcBorders>
+            <w:shd w:val="clear" w:color="auto" w:fill="FFFFFF"/>
+            <w:tcMar>
+              <w:top w:w="90" w:type="dxa"/>
+              <w:left w:w="135" w:type="dxa"/>
+              <w:bottom w:w="90" w:type="dxa"/>
+              <w:right w:w="135" w:type="dxa"/>
+            </w:tcMar>
+            <w:vAlign w:val="center"/>
+          </w:tcPr>
+          <w:p>
+            <w:pPr>
+              <w:keepNext w:val="0"/>
+              <w:keepLines w:val="0"/>
+              <w:widowControl/>
+              <w:suppressLineNumbers w:val="0"/>
+              <w:spacing w:before="0" w:beforeAutospacing="0" w:after="0" w:afterAutospacing="0" w:line="210" w:lineRule="atLeast"/>
+              <w:ind w:left="0" w:right="0" w:firstLine="0"/>
+              <w:jc w:val="left"/>
+              <w:rPr>
+                <w:rFonts w:hint="default" w:ascii="Segoe UI" w:hAnsi="Segoe UI" w:eastAsia="Segoe UI" w:cs="Segoe UI"/>
+                <w:i w:val="0"/>
+                <w:iCs w:val="0"/>
+                <w:caps w:val="0"/>
+                <w:color w:val="000000"/>
+                <w:spacing w:val="0"/>
+                <w:sz w:val="28"/>
+                <w:szCs w:val="28"/>
+              </w:rPr>
+            </w:pPr>
+            <w:r>
+              <w:rPr>
+                <w:rFonts w:hint="default" w:ascii="Segoe UI" w:hAnsi="Segoe UI" w:eastAsia="Segoe UI" w:cs="Segoe UI"/>
+                <w:i w:val="0"/>
+                <w:iCs w:val="0"/>
+                <w:caps w:val="0"/>
+                <w:color w:val="000000"/>
+                <w:spacing w:val="0"/>
+                <w:kern w:val="0"/>
+                <w:sz w:val="28"/>
+                <w:szCs w:val="28"/>
+                <w:bdr w:val="none" w:color="auto" w:sz="0" w:space="0"/>
+                <w:lang w:val="en-US" w:eastAsia="zh-CN" w:bidi="ar"/>
+              </w:rPr>
+              <w:t>回路监测数据表</w:t>
+            </w:r>
+          </w:p>
+        </w:tc>
+        <w:tc>
+          <w:tcPr>
+            <w:tcW w:w="0" w:type="auto"/>
+            <w:tcBorders>
+              <w:top w:val="nil"/>
+              <w:left w:val="nil"/>
+              <w:bottom w:val="nil"/>
+              <w:right w:val="nil"/>
+            </w:tcBorders>
+            <w:shd w:val="clear" w:color="auto" w:fill="FFFFFF"/>
+            <w:tcMar>
+              <w:top w:w="90" w:type="dxa"/>
+              <w:left w:w="135" w:type="dxa"/>
+              <w:bottom w:w="90" w:type="dxa"/>
+              <w:right w:w="135" w:type="dxa"/>
+            </w:tcMar>
+            <w:vAlign w:val="center"/>
+          </w:tcPr>
+          <w:p>
+            <w:pPr>
+              <w:keepNext w:val="0"/>
+              <w:keepLines w:val="0"/>
+              <w:widowControl/>
+              <w:suppressLineNumbers w:val="0"/>
+              <w:spacing w:before="0" w:beforeAutospacing="0" w:after="0" w:afterAutospacing="0" w:line="210" w:lineRule="atLeast"/>
+              <w:ind w:left="0" w:right="0" w:firstLine="0"/>
+              <w:jc w:val="left"/>
+              <w:rPr>
+                <w:rFonts w:hint="default" w:ascii="Segoe UI" w:hAnsi="Segoe UI" w:eastAsia="Segoe UI" w:cs="Segoe UI"/>
+                <w:i w:val="0"/>
+                <w:iCs w:val="0"/>
+                <w:caps w:val="0"/>
+                <w:color w:val="000000"/>
+                <w:spacing w:val="0"/>
+                <w:sz w:val="28"/>
+                <w:szCs w:val="28"/>
+              </w:rPr>
+            </w:pPr>
+            <w:r>
+              <w:rPr>
+                <w:rFonts w:hint="default" w:ascii="Segoe UI" w:hAnsi="Segoe UI" w:eastAsia="Segoe UI" w:cs="Segoe UI"/>
+                <w:i w:val="0"/>
+                <w:iCs w:val="0"/>
+                <w:caps w:val="0"/>
+                <w:color w:val="000000"/>
+                <w:spacing w:val="0"/>
+                <w:kern w:val="0"/>
+                <w:sz w:val="28"/>
+                <w:szCs w:val="28"/>
+                <w:bdr w:val="none" w:color="auto" w:sz="0" w:space="0"/>
+                <w:lang w:val="en-US" w:eastAsia="zh-CN" w:bidi="ar"/>
+              </w:rPr>
+              <w:t>CircuitMonitorData</w:t>
+            </w:r>
+          </w:p>
+        </w:tc>
+      </w:tr>
+      <w:tr>
+        <w:tblPrEx>
+          <w:tblBorders>
+            <w:top w:val="single" w:color="auto" w:sz="2" w:space="0"/>
+            <w:left w:val="single" w:color="auto" w:sz="2" w:space="0"/>
+            <w:bottom w:val="single" w:color="auto" w:sz="2" w:space="0"/>
+            <w:right w:val="single" w:color="auto" w:sz="2" w:space="0"/>
+            <w:insideH w:val="none" w:color="auto" w:sz="0" w:space="0"/>
+            <w:insideV w:val="none" w:color="auto" w:sz="0" w:space="0"/>
+          </w:tblBorders>
+          <w:tblCellMar>
+            <w:top w:w="0" w:type="dxa"/>
+            <w:left w:w="0" w:type="dxa"/>
+            <w:bottom w:w="0" w:type="dxa"/>
+            <w:right w:w="0" w:type="dxa"/>
+          </w:tblCellMar>
+        </w:tblPrEx>
+        <w:tc>
+          <w:tcPr>
+            <w:tcW w:w="0" w:type="auto"/>
+            <w:tcBorders>
+              <w:top w:val="nil"/>
+              <w:left w:val="nil"/>
+              <w:bottom w:val="nil"/>
+              <w:right w:val="single" w:color="auto" w:sz="2" w:space="0"/>
+            </w:tcBorders>
+            <w:shd w:val="clear" w:color="auto" w:fill="FFFFFF"/>
+            <w:tcMar>
+              <w:top w:w="90" w:type="dxa"/>
+              <w:left w:w="135" w:type="dxa"/>
+              <w:bottom w:w="90" w:type="dxa"/>
+              <w:right w:w="135" w:type="dxa"/>
+            </w:tcMar>
+            <w:vAlign w:val="center"/>
+          </w:tcPr>
+          <w:p>
+            <w:pPr>
+              <w:keepNext w:val="0"/>
+              <w:keepLines w:val="0"/>
+              <w:widowControl/>
+              <w:suppressLineNumbers w:val="0"/>
+              <w:spacing w:before="0" w:beforeAutospacing="0" w:after="0" w:afterAutospacing="0" w:line="210" w:lineRule="atLeast"/>
+              <w:ind w:left="0" w:right="0" w:firstLine="0"/>
+              <w:jc w:val="left"/>
+              <w:rPr>
+                <w:rFonts w:hint="default" w:ascii="Segoe UI" w:hAnsi="Segoe UI" w:eastAsia="Segoe UI" w:cs="Segoe UI"/>
+                <w:i w:val="0"/>
+                <w:iCs w:val="0"/>
+                <w:caps w:val="0"/>
+                <w:color w:val="000000"/>
+                <w:spacing w:val="0"/>
+                <w:sz w:val="28"/>
+                <w:szCs w:val="28"/>
+              </w:rPr>
+            </w:pPr>
+            <w:r>
+              <w:rPr>
+                <w:rFonts w:hint="default" w:ascii="Segoe UI" w:hAnsi="Segoe UI" w:eastAsia="Segoe UI" w:cs="Segoe UI"/>
+                <w:i w:val="0"/>
+                <w:iCs w:val="0"/>
+                <w:caps w:val="0"/>
+                <w:color w:val="000000"/>
+                <w:spacing w:val="0"/>
+                <w:kern w:val="0"/>
+                <w:sz w:val="28"/>
+                <w:szCs w:val="28"/>
+                <w:bdr w:val="none" w:color="auto" w:sz="0" w:space="0"/>
+                <w:lang w:val="en-US" w:eastAsia="zh-CN" w:bidi="ar"/>
+              </w:rPr>
+              <w:t>历史趋势数据</w:t>
+            </w:r>
+          </w:p>
+        </w:tc>
+        <w:tc>
+          <w:tcPr>
+            <w:tcW w:w="0" w:type="auto"/>
+            <w:tcBorders>
+              <w:top w:val="nil"/>
+              <w:left w:val="nil"/>
+              <w:bottom w:val="nil"/>
+              <w:right w:val="nil"/>
+            </w:tcBorders>
+            <w:shd w:val="clear" w:color="auto" w:fill="FFFFFF"/>
+            <w:tcMar>
+              <w:top w:w="90" w:type="dxa"/>
+              <w:left w:w="135" w:type="dxa"/>
+              <w:bottom w:w="90" w:type="dxa"/>
+              <w:right w:w="135" w:type="dxa"/>
+            </w:tcMar>
+            <w:vAlign w:val="center"/>
+          </w:tcPr>
+          <w:p>
+            <w:pPr>
+              <w:keepNext w:val="0"/>
+              <w:keepLines w:val="0"/>
+              <w:widowControl/>
+              <w:suppressLineNumbers w:val="0"/>
+              <w:spacing w:before="0" w:beforeAutospacing="0" w:after="0" w:afterAutospacing="0" w:line="210" w:lineRule="atLeast"/>
+              <w:ind w:left="0" w:right="0" w:firstLine="0"/>
+              <w:jc w:val="left"/>
+              <w:rPr>
+                <w:rFonts w:hint="default" w:ascii="Segoe UI" w:hAnsi="Segoe UI" w:eastAsia="Segoe UI" w:cs="Segoe UI"/>
+                <w:i w:val="0"/>
+                <w:iCs w:val="0"/>
+                <w:caps w:val="0"/>
+                <w:color w:val="000000"/>
+                <w:spacing w:val="0"/>
+                <w:sz w:val="28"/>
+                <w:szCs w:val="28"/>
+              </w:rPr>
+            </w:pPr>
+            <w:r>
+              <w:rPr>
+                <w:rFonts w:hint="default" w:ascii="Segoe UI" w:hAnsi="Segoe UI" w:eastAsia="Segoe UI" w:cs="Segoe UI"/>
+                <w:i w:val="0"/>
+                <w:iCs w:val="0"/>
+                <w:caps w:val="0"/>
+                <w:color w:val="000000"/>
+                <w:spacing w:val="0"/>
+                <w:kern w:val="0"/>
+                <w:sz w:val="28"/>
+                <w:szCs w:val="28"/>
+                <w:bdr w:val="none" w:color="auto" w:sz="0" w:space="0"/>
+                <w:lang w:val="en-US" w:eastAsia="zh-CN" w:bidi="ar"/>
+              </w:rPr>
+              <w:t>HistoryTrendData</w:t>
+            </w:r>
+          </w:p>
+        </w:tc>
+      </w:tr>
+      <w:tr>
+        <w:tblPrEx>
+          <w:tblBorders>
+            <w:top w:val="single" w:color="auto" w:sz="2" w:space="0"/>
+            <w:left w:val="single" w:color="auto" w:sz="2" w:space="0"/>
+            <w:bottom w:val="single" w:color="auto" w:sz="2" w:space="0"/>
+            <w:right w:val="single" w:color="auto" w:sz="2" w:space="0"/>
+            <w:insideH w:val="none" w:color="auto" w:sz="0" w:space="0"/>
+            <w:insideV w:val="none" w:color="auto" w:sz="0" w:space="0"/>
+          </w:tblBorders>
+          <w:shd w:val="clear" w:color="auto" w:fill="FFFFFF"/>
+          <w:tblCellMar>
+            <w:top w:w="0" w:type="dxa"/>
+            <w:left w:w="0" w:type="dxa"/>
+            <w:bottom w:w="0" w:type="dxa"/>
+            <w:right w:w="0" w:type="dxa"/>
+          </w:tblCellMar>
+        </w:tblPrEx>
+        <w:tc>
+          <w:tcPr>
+            <w:tcW w:w="0" w:type="auto"/>
+            <w:tcBorders>
+              <w:top w:val="nil"/>
+              <w:left w:val="nil"/>
+              <w:bottom w:val="nil"/>
+              <w:right w:val="single" w:color="auto" w:sz="2" w:space="0"/>
+            </w:tcBorders>
+            <w:shd w:val="clear" w:color="auto" w:fill="FFFFFF"/>
+            <w:tcMar>
+              <w:top w:w="90" w:type="dxa"/>
+              <w:left w:w="135" w:type="dxa"/>
+              <w:bottom w:w="90" w:type="dxa"/>
+              <w:right w:w="135" w:type="dxa"/>
+            </w:tcMar>
+            <w:vAlign w:val="center"/>
+          </w:tcPr>
+          <w:p>
+            <w:pPr>
+              <w:keepNext w:val="0"/>
+              <w:keepLines w:val="0"/>
+              <w:widowControl/>
+              <w:suppressLineNumbers w:val="0"/>
+              <w:spacing w:before="0" w:beforeAutospacing="0" w:after="0" w:afterAutospacing="0" w:line="210" w:lineRule="atLeast"/>
+              <w:ind w:left="0" w:right="0" w:firstLine="0"/>
+              <w:jc w:val="left"/>
+              <w:rPr>
+                <w:rFonts w:hint="default" w:ascii="Segoe UI" w:hAnsi="Segoe UI" w:eastAsia="Segoe UI" w:cs="Segoe UI"/>
+                <w:i w:val="0"/>
+                <w:iCs w:val="0"/>
+                <w:caps w:val="0"/>
+                <w:color w:val="000000"/>
+                <w:spacing w:val="0"/>
+                <w:sz w:val="28"/>
+                <w:szCs w:val="28"/>
+              </w:rPr>
+            </w:pPr>
+            <w:r>
+              <w:rPr>
+                <w:rFonts w:hint="default" w:ascii="Segoe UI" w:hAnsi="Segoe UI" w:eastAsia="Segoe UI" w:cs="Segoe UI"/>
+                <w:i w:val="0"/>
+                <w:iCs w:val="0"/>
+                <w:caps w:val="0"/>
+                <w:color w:val="000000"/>
+                <w:spacing w:val="0"/>
+                <w:kern w:val="0"/>
+                <w:sz w:val="28"/>
+                <w:szCs w:val="28"/>
+                <w:bdr w:val="none" w:color="auto" w:sz="0" w:space="0"/>
+                <w:lang w:val="en-US" w:eastAsia="zh-CN" w:bidi="ar"/>
+              </w:rPr>
+              <w:t>能耗计量设备信息</w:t>
+            </w:r>
+          </w:p>
+        </w:tc>
+        <w:tc>
+          <w:tcPr>
+            <w:tcW w:w="0" w:type="auto"/>
+            <w:tcBorders>
+              <w:top w:val="nil"/>
+              <w:left w:val="nil"/>
+              <w:bottom w:val="nil"/>
+              <w:right w:val="nil"/>
+            </w:tcBorders>
+            <w:shd w:val="clear" w:color="auto" w:fill="FFFFFF"/>
+            <w:tcMar>
+              <w:top w:w="90" w:type="dxa"/>
+              <w:left w:w="135" w:type="dxa"/>
+              <w:bottom w:w="90" w:type="dxa"/>
+              <w:right w:w="135" w:type="dxa"/>
+            </w:tcMar>
+            <w:vAlign w:val="center"/>
+          </w:tcPr>
+          <w:p>
+            <w:pPr>
+              <w:keepNext w:val="0"/>
+              <w:keepLines w:val="0"/>
+              <w:widowControl/>
+              <w:suppressLineNumbers w:val="0"/>
+              <w:spacing w:before="0" w:beforeAutospacing="0" w:after="0" w:afterAutospacing="0" w:line="210" w:lineRule="atLeast"/>
+              <w:ind w:left="0" w:right="0" w:firstLine="0"/>
+              <w:jc w:val="left"/>
+              <w:rPr>
+                <w:rFonts w:hint="default" w:ascii="Segoe UI" w:hAnsi="Segoe UI" w:eastAsia="Segoe UI" w:cs="Segoe UI"/>
+                <w:i w:val="0"/>
+                <w:iCs w:val="0"/>
+                <w:caps w:val="0"/>
+                <w:color w:val="000000"/>
+                <w:spacing w:val="0"/>
+                <w:sz w:val="28"/>
+                <w:szCs w:val="28"/>
+              </w:rPr>
+            </w:pPr>
+            <w:r>
+              <w:rPr>
+                <w:rFonts w:hint="default" w:ascii="Segoe UI" w:hAnsi="Segoe UI" w:eastAsia="Segoe UI" w:cs="Segoe UI"/>
+                <w:i w:val="0"/>
+                <w:iCs w:val="0"/>
+                <w:caps w:val="0"/>
+                <w:color w:val="000000"/>
+                <w:spacing w:val="0"/>
+                <w:kern w:val="0"/>
+                <w:sz w:val="28"/>
+                <w:szCs w:val="28"/>
+                <w:bdr w:val="none" w:color="auto" w:sz="0" w:space="0"/>
+                <w:lang w:val="en-US" w:eastAsia="zh-CN" w:bidi="ar"/>
+              </w:rPr>
+              <w:t>EnergyMeterInfo</w:t>
+            </w:r>
+          </w:p>
+        </w:tc>
+      </w:tr>
+      <w:tr>
+        <w:tblPrEx>
+          <w:tblBorders>
+            <w:top w:val="single" w:color="auto" w:sz="2" w:space="0"/>
+            <w:left w:val="single" w:color="auto" w:sz="2" w:space="0"/>
+            <w:bottom w:val="single" w:color="auto" w:sz="2" w:space="0"/>
+            <w:right w:val="single" w:color="auto" w:sz="2" w:space="0"/>
+            <w:insideH w:val="none" w:color="auto" w:sz="0" w:space="0"/>
+            <w:insideV w:val="none" w:color="auto" w:sz="0" w:space="0"/>
+          </w:tblBorders>
+          <w:tblCellMar>
+            <w:top w:w="0" w:type="dxa"/>
+            <w:left w:w="0" w:type="dxa"/>
+            <w:bottom w:w="0" w:type="dxa"/>
+            <w:right w:w="0" w:type="dxa"/>
+          </w:tblCellMar>
+        </w:tblPrEx>
+        <w:tc>
+          <w:tcPr>
+            <w:tcW w:w="0" w:type="auto"/>
+            <w:tcBorders>
+              <w:top w:val="nil"/>
+              <w:left w:val="nil"/>
+              <w:bottom w:val="nil"/>
+              <w:right w:val="single" w:color="auto" w:sz="2" w:space="0"/>
+            </w:tcBorders>
+            <w:shd w:val="clear" w:color="auto" w:fill="FFFFFF"/>
+            <w:tcMar>
+              <w:top w:w="90" w:type="dxa"/>
+              <w:left w:w="135" w:type="dxa"/>
+              <w:bottom w:w="90" w:type="dxa"/>
+              <w:right w:w="135" w:type="dxa"/>
+            </w:tcMar>
+            <w:vAlign w:val="center"/>
+          </w:tcPr>
+          <w:p>
+            <w:pPr>
+              <w:keepNext w:val="0"/>
+              <w:keepLines w:val="0"/>
+              <w:widowControl/>
+              <w:suppressLineNumbers w:val="0"/>
+              <w:spacing w:before="0" w:beforeAutospacing="0" w:after="0" w:afterAutospacing="0" w:line="210" w:lineRule="atLeast"/>
+              <w:ind w:left="0" w:right="0" w:firstLine="0"/>
+              <w:jc w:val="left"/>
+              <w:rPr>
+                <w:rFonts w:hint="default" w:ascii="Segoe UI" w:hAnsi="Segoe UI" w:eastAsia="Segoe UI" w:cs="Segoe UI"/>
+                <w:i w:val="0"/>
+                <w:iCs w:val="0"/>
+                <w:caps w:val="0"/>
+                <w:color w:val="000000"/>
+                <w:spacing w:val="0"/>
+                <w:sz w:val="28"/>
+                <w:szCs w:val="28"/>
+              </w:rPr>
+            </w:pPr>
+            <w:r>
+              <w:rPr>
+                <w:rFonts w:hint="default" w:ascii="Segoe UI" w:hAnsi="Segoe UI" w:eastAsia="Segoe UI" w:cs="Segoe UI"/>
+                <w:i w:val="0"/>
+                <w:iCs w:val="0"/>
+                <w:caps w:val="0"/>
+                <w:color w:val="000000"/>
+                <w:spacing w:val="0"/>
+                <w:kern w:val="0"/>
+                <w:sz w:val="28"/>
+                <w:szCs w:val="28"/>
+                <w:bdr w:val="none" w:color="auto" w:sz="0" w:space="0"/>
+                <w:lang w:val="en-US" w:eastAsia="zh-CN" w:bidi="ar"/>
+              </w:rPr>
+              <w:t>能耗监测数据</w:t>
+            </w:r>
+          </w:p>
+        </w:tc>
+        <w:tc>
+          <w:tcPr>
+            <w:tcW w:w="0" w:type="auto"/>
+            <w:tcBorders>
+              <w:top w:val="nil"/>
+              <w:left w:val="nil"/>
+              <w:bottom w:val="nil"/>
+              <w:right w:val="nil"/>
+            </w:tcBorders>
+            <w:shd w:val="clear" w:color="auto" w:fill="FFFFFF"/>
+            <w:tcMar>
+              <w:top w:w="90" w:type="dxa"/>
+              <w:left w:w="135" w:type="dxa"/>
+              <w:bottom w:w="90" w:type="dxa"/>
+              <w:right w:w="135" w:type="dxa"/>
+            </w:tcMar>
+            <w:vAlign w:val="center"/>
+          </w:tcPr>
+          <w:p>
+            <w:pPr>
+              <w:keepNext w:val="0"/>
+              <w:keepLines w:val="0"/>
+              <w:widowControl/>
+              <w:suppressLineNumbers w:val="0"/>
+              <w:spacing w:before="0" w:beforeAutospacing="0" w:after="0" w:afterAutospacing="0" w:line="210" w:lineRule="atLeast"/>
+              <w:ind w:left="0" w:right="0" w:firstLine="0"/>
+              <w:jc w:val="left"/>
+              <w:rPr>
+                <w:rFonts w:hint="default" w:ascii="Segoe UI" w:hAnsi="Segoe UI" w:eastAsia="Segoe UI" w:cs="Segoe UI"/>
+                <w:i w:val="0"/>
+                <w:iCs w:val="0"/>
+                <w:caps w:val="0"/>
+                <w:color w:val="000000"/>
+                <w:spacing w:val="0"/>
+                <w:sz w:val="28"/>
+                <w:szCs w:val="28"/>
+              </w:rPr>
+            </w:pPr>
+            <w:r>
+              <w:rPr>
+                <w:rFonts w:hint="default" w:ascii="Segoe UI" w:hAnsi="Segoe UI" w:eastAsia="Segoe UI" w:cs="Segoe UI"/>
+                <w:i w:val="0"/>
+                <w:iCs w:val="0"/>
+                <w:caps w:val="0"/>
+                <w:color w:val="000000"/>
+                <w:spacing w:val="0"/>
+                <w:kern w:val="0"/>
+                <w:sz w:val="28"/>
+                <w:szCs w:val="28"/>
+                <w:bdr w:val="none" w:color="auto" w:sz="0" w:space="0"/>
+                <w:lang w:val="en-US" w:eastAsia="zh-CN" w:bidi="ar"/>
+              </w:rPr>
+              <w:t>EnergyMonitorData</w:t>
+            </w:r>
+          </w:p>
+        </w:tc>
+      </w:tr>
+      <w:tr>
+        <w:tblPrEx>
+          <w:tblBorders>
+            <w:top w:val="single" w:color="auto" w:sz="2" w:space="0"/>
+            <w:left w:val="single" w:color="auto" w:sz="2" w:space="0"/>
+            <w:bottom w:val="single" w:color="auto" w:sz="2" w:space="0"/>
+            <w:right w:val="single" w:color="auto" w:sz="2" w:space="0"/>
+            <w:insideH w:val="none" w:color="auto" w:sz="0" w:space="0"/>
+            <w:insideV w:val="none" w:color="auto" w:sz="0" w:space="0"/>
+          </w:tblBorders>
+          <w:tblCellMar>
+            <w:top w:w="0" w:type="dxa"/>
+            <w:left w:w="0" w:type="dxa"/>
+            <w:bottom w:w="0" w:type="dxa"/>
+            <w:right w:w="0" w:type="dxa"/>
+          </w:tblCellMar>
+        </w:tblPrEx>
+        <w:tc>
+          <w:tcPr>
+            <w:tcW w:w="0" w:type="auto"/>
+            <w:tcBorders>
+              <w:top w:val="nil"/>
+              <w:left w:val="nil"/>
+              <w:bottom w:val="nil"/>
+              <w:right w:val="single" w:color="auto" w:sz="2" w:space="0"/>
+            </w:tcBorders>
+            <w:shd w:val="clear" w:color="auto" w:fill="FFFFFF"/>
+            <w:tcMar>
+              <w:top w:w="90" w:type="dxa"/>
+              <w:left w:w="135" w:type="dxa"/>
+              <w:bottom w:w="90" w:type="dxa"/>
+              <w:right w:w="135" w:type="dxa"/>
+            </w:tcMar>
+            <w:vAlign w:val="center"/>
+          </w:tcPr>
+          <w:p>
+            <w:pPr>
+              <w:keepNext w:val="0"/>
+              <w:keepLines w:val="0"/>
+              <w:widowControl/>
+              <w:suppressLineNumbers w:val="0"/>
+              <w:spacing w:before="0" w:beforeAutospacing="0" w:after="0" w:afterAutospacing="0" w:line="210" w:lineRule="atLeast"/>
+              <w:ind w:left="0" w:right="0" w:firstLine="0"/>
+              <w:jc w:val="left"/>
+              <w:rPr>
+                <w:rFonts w:hint="default" w:ascii="Segoe UI" w:hAnsi="Segoe UI" w:eastAsia="Segoe UI" w:cs="Segoe UI"/>
+                <w:i w:val="0"/>
+                <w:iCs w:val="0"/>
+                <w:caps w:val="0"/>
+                <w:color w:val="000000"/>
+                <w:spacing w:val="0"/>
+                <w:sz w:val="28"/>
+                <w:szCs w:val="28"/>
+              </w:rPr>
+            </w:pPr>
+            <w:r>
+              <w:rPr>
+                <w:rFonts w:hint="default" w:ascii="Segoe UI" w:hAnsi="Segoe UI" w:eastAsia="Segoe UI" w:cs="Segoe UI"/>
+                <w:i w:val="0"/>
+                <w:iCs w:val="0"/>
+                <w:caps w:val="0"/>
+                <w:color w:val="000000"/>
+                <w:spacing w:val="0"/>
+                <w:kern w:val="0"/>
+                <w:sz w:val="28"/>
+                <w:szCs w:val="28"/>
+                <w:bdr w:val="none" w:color="auto" w:sz="0" w:space="0"/>
+                <w:lang w:val="en-US" w:eastAsia="zh-CN" w:bidi="ar"/>
+              </w:rPr>
+              <w:t>配电房信息表</w:t>
+            </w:r>
+          </w:p>
+        </w:tc>
+        <w:tc>
+          <w:tcPr>
+            <w:tcW w:w="0" w:type="auto"/>
+            <w:tcBorders>
+              <w:top w:val="nil"/>
+              <w:left w:val="nil"/>
+              <w:bottom w:val="nil"/>
+              <w:right w:val="nil"/>
+            </w:tcBorders>
+            <w:shd w:val="clear" w:color="auto" w:fill="FFFFFF"/>
+            <w:tcMar>
+              <w:top w:w="90" w:type="dxa"/>
+              <w:left w:w="135" w:type="dxa"/>
+              <w:bottom w:w="90" w:type="dxa"/>
+              <w:right w:w="135" w:type="dxa"/>
+            </w:tcMar>
+            <w:vAlign w:val="center"/>
+          </w:tcPr>
+          <w:p>
+            <w:pPr>
+              <w:keepNext w:val="0"/>
+              <w:keepLines w:val="0"/>
+              <w:widowControl/>
+              <w:suppressLineNumbers w:val="0"/>
+              <w:spacing w:before="0" w:beforeAutospacing="0" w:after="0" w:afterAutospacing="0" w:line="210" w:lineRule="atLeast"/>
+              <w:ind w:left="0" w:right="0" w:firstLine="0"/>
+              <w:jc w:val="left"/>
+              <w:rPr>
+                <w:rFonts w:hint="default" w:ascii="Segoe UI" w:hAnsi="Segoe UI" w:eastAsia="Segoe UI" w:cs="Segoe UI"/>
+                <w:i w:val="0"/>
+                <w:iCs w:val="0"/>
+                <w:caps w:val="0"/>
+                <w:color w:val="000000"/>
+                <w:spacing w:val="0"/>
+                <w:sz w:val="28"/>
+                <w:szCs w:val="28"/>
+              </w:rPr>
+            </w:pPr>
+            <w:r>
+              <w:rPr>
+                <w:rFonts w:hint="default" w:ascii="Segoe UI" w:hAnsi="Segoe UI" w:eastAsia="Segoe UI" w:cs="Segoe UI"/>
+                <w:i w:val="0"/>
+                <w:iCs w:val="0"/>
+                <w:caps w:val="0"/>
+                <w:color w:val="000000"/>
+                <w:spacing w:val="0"/>
+                <w:kern w:val="0"/>
+                <w:sz w:val="28"/>
+                <w:szCs w:val="28"/>
+                <w:bdr w:val="none" w:color="auto" w:sz="0" w:space="0"/>
+                <w:lang w:val="en-US" w:eastAsia="zh-CN" w:bidi="ar"/>
+              </w:rPr>
+              <w:t>DistributionRoom</w:t>
+            </w:r>
+          </w:p>
+        </w:tc>
+      </w:tr>
+      <w:tr>
+        <w:tblPrEx>
+          <w:tblBorders>
+            <w:top w:val="single" w:color="auto" w:sz="2" w:space="0"/>
+            <w:left w:val="single" w:color="auto" w:sz="2" w:space="0"/>
+            <w:bottom w:val="single" w:color="auto" w:sz="2" w:space="0"/>
+            <w:right w:val="single" w:color="auto" w:sz="2" w:space="0"/>
+            <w:insideH w:val="none" w:color="auto" w:sz="0" w:space="0"/>
+            <w:insideV w:val="none" w:color="auto" w:sz="0" w:space="0"/>
+          </w:tblBorders>
+          <w:tblCellMar>
+            <w:top w:w="0" w:type="dxa"/>
+            <w:left w:w="0" w:type="dxa"/>
+            <w:bottom w:w="0" w:type="dxa"/>
+            <w:right w:w="0" w:type="dxa"/>
+          </w:tblCellMar>
+        </w:tblPrEx>
+        <w:tc>
+          <w:tcPr>
+            <w:tcW w:w="0" w:type="auto"/>
+            <w:tcBorders>
+              <w:top w:val="nil"/>
+              <w:left w:val="nil"/>
+              <w:bottom w:val="nil"/>
+              <w:right w:val="single" w:color="auto" w:sz="2" w:space="0"/>
+            </w:tcBorders>
+            <w:shd w:val="clear" w:color="auto" w:fill="FFFFFF"/>
+            <w:tcMar>
+              <w:top w:w="90" w:type="dxa"/>
+              <w:left w:w="135" w:type="dxa"/>
+              <w:bottom w:w="90" w:type="dxa"/>
+              <w:right w:w="135" w:type="dxa"/>
+            </w:tcMar>
+            <w:vAlign w:val="center"/>
+          </w:tcPr>
+          <w:p>
+            <w:pPr>
+              <w:keepNext w:val="0"/>
+              <w:keepLines w:val="0"/>
+              <w:widowControl/>
+              <w:suppressLineNumbers w:val="0"/>
+              <w:spacing w:before="0" w:beforeAutospacing="0" w:after="0" w:afterAutospacing="0" w:line="210" w:lineRule="atLeast"/>
+              <w:ind w:left="0" w:right="0" w:firstLine="0"/>
+              <w:jc w:val="left"/>
+              <w:rPr>
+                <w:rFonts w:hint="default" w:ascii="Segoe UI" w:hAnsi="Segoe UI" w:eastAsia="Segoe UI" w:cs="Segoe UI"/>
+                <w:i w:val="0"/>
+                <w:iCs w:val="0"/>
+                <w:caps w:val="0"/>
+                <w:color w:val="000000"/>
+                <w:spacing w:val="0"/>
+                <w:sz w:val="28"/>
+                <w:szCs w:val="28"/>
+              </w:rPr>
+            </w:pPr>
+            <w:r>
+              <w:rPr>
+                <w:rFonts w:hint="default" w:ascii="Segoe UI" w:hAnsi="Segoe UI" w:eastAsia="Segoe UI" w:cs="Segoe UI"/>
+                <w:i w:val="0"/>
+                <w:iCs w:val="0"/>
+                <w:caps w:val="0"/>
+                <w:color w:val="000000"/>
+                <w:spacing w:val="0"/>
+                <w:kern w:val="0"/>
+                <w:sz w:val="28"/>
+                <w:szCs w:val="28"/>
+                <w:bdr w:val="none" w:color="auto" w:sz="0" w:space="0"/>
+                <w:lang w:val="en-US" w:eastAsia="zh-CN" w:bidi="ar"/>
+              </w:rPr>
+              <w:t>设备台账数据</w:t>
+            </w:r>
+          </w:p>
+        </w:tc>
+        <w:tc>
+          <w:tcPr>
+            <w:tcW w:w="0" w:type="auto"/>
+            <w:tcBorders>
+              <w:top w:val="nil"/>
+              <w:left w:val="nil"/>
+              <w:bottom w:val="nil"/>
+              <w:right w:val="nil"/>
+            </w:tcBorders>
+            <w:shd w:val="clear" w:color="auto" w:fill="FFFFFF"/>
+            <w:tcMar>
+              <w:top w:w="90" w:type="dxa"/>
+              <w:left w:w="135" w:type="dxa"/>
+              <w:bottom w:w="90" w:type="dxa"/>
+              <w:right w:w="135" w:type="dxa"/>
+            </w:tcMar>
+            <w:vAlign w:val="center"/>
+          </w:tcPr>
+          <w:p>
+            <w:pPr>
+              <w:keepNext w:val="0"/>
+              <w:keepLines w:val="0"/>
+              <w:widowControl/>
+              <w:suppressLineNumbers w:val="0"/>
+              <w:spacing w:before="0" w:beforeAutospacing="0" w:after="0" w:afterAutospacing="0" w:line="210" w:lineRule="atLeast"/>
+              <w:ind w:left="0" w:right="0" w:firstLine="0"/>
+              <w:jc w:val="left"/>
+              <w:rPr>
+                <w:rFonts w:hint="default" w:ascii="Segoe UI" w:hAnsi="Segoe UI" w:eastAsia="Segoe UI" w:cs="Segoe UI"/>
+                <w:i w:val="0"/>
+                <w:iCs w:val="0"/>
+                <w:caps w:val="0"/>
+                <w:color w:val="000000"/>
+                <w:spacing w:val="0"/>
+                <w:sz w:val="28"/>
+                <w:szCs w:val="28"/>
+              </w:rPr>
+            </w:pPr>
+            <w:r>
+              <w:rPr>
+                <w:rFonts w:hint="default" w:ascii="Segoe UI" w:hAnsi="Segoe UI" w:eastAsia="Segoe UI" w:cs="Segoe UI"/>
+                <w:i w:val="0"/>
+                <w:iCs w:val="0"/>
+                <w:caps w:val="0"/>
+                <w:color w:val="000000"/>
+                <w:spacing w:val="0"/>
+                <w:kern w:val="0"/>
+                <w:sz w:val="28"/>
+                <w:szCs w:val="28"/>
+                <w:bdr w:val="none" w:color="auto" w:sz="0" w:space="0"/>
+                <w:lang w:val="en-US" w:eastAsia="zh-CN" w:bidi="ar"/>
+              </w:rPr>
+              <w:t>EquipmentLedger</w:t>
+            </w:r>
+          </w:p>
+        </w:tc>
+      </w:tr>
+      <w:tr>
+        <w:tblPrEx>
+          <w:tblBorders>
+            <w:top w:val="single" w:color="auto" w:sz="2" w:space="0"/>
+            <w:left w:val="single" w:color="auto" w:sz="2" w:space="0"/>
+            <w:bottom w:val="single" w:color="auto" w:sz="2" w:space="0"/>
+            <w:right w:val="single" w:color="auto" w:sz="2" w:space="0"/>
+            <w:insideH w:val="none" w:color="auto" w:sz="0" w:space="0"/>
+            <w:insideV w:val="none" w:color="auto" w:sz="0" w:space="0"/>
+          </w:tblBorders>
+          <w:shd w:val="clear" w:color="auto" w:fill="FFFFFF"/>
+          <w:tblCellMar>
+            <w:top w:w="0" w:type="dxa"/>
+            <w:left w:w="0" w:type="dxa"/>
+            <w:bottom w:w="0" w:type="dxa"/>
+            <w:right w:w="0" w:type="dxa"/>
+          </w:tblCellMar>
+        </w:tblPrEx>
+        <w:tc>
+          <w:tcPr>
+            <w:tcW w:w="0" w:type="auto"/>
+            <w:tcBorders>
+              <w:top w:val="nil"/>
+              <w:left w:val="nil"/>
+              <w:bottom w:val="nil"/>
+              <w:right w:val="single" w:color="auto" w:sz="2" w:space="0"/>
+            </w:tcBorders>
+            <w:shd w:val="clear" w:color="auto" w:fill="FFFFFF"/>
+            <w:tcMar>
+              <w:top w:w="90" w:type="dxa"/>
+              <w:left w:w="135" w:type="dxa"/>
+              <w:bottom w:w="90" w:type="dxa"/>
+              <w:right w:w="135" w:type="dxa"/>
+            </w:tcMar>
+            <w:vAlign w:val="center"/>
+          </w:tcPr>
+          <w:p>
+            <w:pPr>
+              <w:keepNext w:val="0"/>
+              <w:keepLines w:val="0"/>
+              <w:widowControl/>
+              <w:suppressLineNumbers w:val="0"/>
+              <w:spacing w:before="0" w:beforeAutospacing="0" w:after="0" w:afterAutospacing="0" w:line="210" w:lineRule="atLeast"/>
+              <w:ind w:left="0" w:right="0" w:firstLine="0"/>
+              <w:jc w:val="left"/>
+              <w:rPr>
+                <w:rFonts w:hint="default" w:ascii="Segoe UI" w:hAnsi="Segoe UI" w:eastAsia="Segoe UI" w:cs="Segoe UI"/>
+                <w:i w:val="0"/>
+                <w:iCs w:val="0"/>
+                <w:caps w:val="0"/>
+                <w:color w:val="000000"/>
+                <w:spacing w:val="0"/>
+                <w:sz w:val="28"/>
+                <w:szCs w:val="28"/>
+              </w:rPr>
+            </w:pPr>
+            <w:r>
+              <w:rPr>
+                <w:rFonts w:hint="default" w:ascii="Segoe UI" w:hAnsi="Segoe UI" w:eastAsia="Segoe UI" w:cs="Segoe UI"/>
+                <w:i w:val="0"/>
+                <w:iCs w:val="0"/>
+                <w:caps w:val="0"/>
+                <w:color w:val="000000"/>
+                <w:spacing w:val="0"/>
+                <w:kern w:val="0"/>
+                <w:sz w:val="28"/>
+                <w:szCs w:val="28"/>
+                <w:bdr w:val="none" w:color="auto" w:sz="0" w:space="0"/>
+                <w:lang w:val="en-US" w:eastAsia="zh-CN" w:bidi="ar"/>
+              </w:rPr>
+              <w:t>实时汇总数据</w:t>
+            </w:r>
+          </w:p>
+        </w:tc>
+        <w:tc>
+          <w:tcPr>
+            <w:tcW w:w="0" w:type="auto"/>
+            <w:tcBorders>
+              <w:top w:val="nil"/>
+              <w:left w:val="nil"/>
+              <w:bottom w:val="nil"/>
+              <w:right w:val="nil"/>
+            </w:tcBorders>
+            <w:shd w:val="clear" w:color="auto" w:fill="FFFFFF"/>
+            <w:tcMar>
+              <w:top w:w="90" w:type="dxa"/>
+              <w:left w:w="135" w:type="dxa"/>
+              <w:bottom w:w="90" w:type="dxa"/>
+              <w:right w:w="135" w:type="dxa"/>
+            </w:tcMar>
+            <w:vAlign w:val="center"/>
+          </w:tcPr>
+          <w:p>
+            <w:pPr>
+              <w:keepNext w:val="0"/>
+              <w:keepLines w:val="0"/>
+              <w:widowControl/>
+              <w:suppressLineNumbers w:val="0"/>
+              <w:spacing w:before="0" w:beforeAutospacing="0" w:after="0" w:afterAutospacing="0" w:line="210" w:lineRule="atLeast"/>
+              <w:ind w:left="0" w:right="0" w:firstLine="0"/>
+              <w:jc w:val="left"/>
+              <w:rPr>
+                <w:rFonts w:hint="default" w:ascii="Segoe UI" w:hAnsi="Segoe UI" w:eastAsia="Segoe UI" w:cs="Segoe UI"/>
+                <w:i w:val="0"/>
+                <w:iCs w:val="0"/>
+                <w:caps w:val="0"/>
+                <w:color w:val="000000"/>
+                <w:spacing w:val="0"/>
+                <w:sz w:val="28"/>
+                <w:szCs w:val="28"/>
+              </w:rPr>
+            </w:pPr>
+            <w:r>
+              <w:rPr>
+                <w:rFonts w:hint="default" w:ascii="Segoe UI" w:hAnsi="Segoe UI" w:eastAsia="Segoe UI" w:cs="Segoe UI"/>
+                <w:i w:val="0"/>
+                <w:iCs w:val="0"/>
+                <w:caps w:val="0"/>
+                <w:color w:val="000000"/>
+                <w:spacing w:val="0"/>
+                <w:kern w:val="0"/>
+                <w:sz w:val="28"/>
+                <w:szCs w:val="28"/>
+                <w:bdr w:val="none" w:color="auto" w:sz="0" w:space="0"/>
+                <w:lang w:val="en-US" w:eastAsia="zh-CN" w:bidi="ar"/>
+              </w:rPr>
+              <w:t>RealTimeSummary</w:t>
+            </w:r>
+          </w:p>
+        </w:tc>
+      </w:tr>
+      <w:tr>
+        <w:tblPrEx>
+          <w:tblBorders>
+            <w:top w:val="single" w:color="auto" w:sz="2" w:space="0"/>
+            <w:left w:val="single" w:color="auto" w:sz="2" w:space="0"/>
+            <w:bottom w:val="single" w:color="auto" w:sz="2" w:space="0"/>
+            <w:right w:val="single" w:color="auto" w:sz="2" w:space="0"/>
+            <w:insideH w:val="none" w:color="auto" w:sz="0" w:space="0"/>
+            <w:insideV w:val="none" w:color="auto" w:sz="0" w:space="0"/>
+          </w:tblBorders>
+          <w:shd w:val="clear" w:color="auto" w:fill="FFFFFF"/>
+          <w:tblCellMar>
+            <w:top w:w="0" w:type="dxa"/>
+            <w:left w:w="0" w:type="dxa"/>
+            <w:bottom w:w="0" w:type="dxa"/>
+            <w:right w:w="0" w:type="dxa"/>
+          </w:tblCellMar>
+        </w:tblPrEx>
+        <w:tc>
+          <w:tcPr>
+            <w:tcW w:w="0" w:type="auto"/>
+            <w:tcBorders>
+              <w:top w:val="nil"/>
+              <w:left w:val="nil"/>
+              <w:bottom w:val="nil"/>
+              <w:right w:val="single" w:color="auto" w:sz="2" w:space="0"/>
+            </w:tcBorders>
+            <w:shd w:val="clear" w:color="auto" w:fill="FFFFFF"/>
+            <w:tcMar>
+              <w:top w:w="90" w:type="dxa"/>
+              <w:left w:w="135" w:type="dxa"/>
+              <w:bottom w:w="90" w:type="dxa"/>
+              <w:right w:w="135" w:type="dxa"/>
+            </w:tcMar>
+            <w:vAlign w:val="center"/>
+          </w:tcPr>
+          <w:p>
+            <w:pPr>
+              <w:keepNext w:val="0"/>
+              <w:keepLines w:val="0"/>
+              <w:widowControl/>
+              <w:suppressLineNumbers w:val="0"/>
+              <w:spacing w:before="0" w:beforeAutospacing="0" w:after="0" w:afterAutospacing="0" w:line="210" w:lineRule="atLeast"/>
+              <w:ind w:left="0" w:right="0" w:firstLine="0"/>
+              <w:jc w:val="left"/>
+              <w:rPr>
+                <w:rFonts w:hint="default" w:ascii="Segoe UI" w:hAnsi="Segoe UI" w:eastAsia="Segoe UI" w:cs="Segoe UI"/>
+                <w:i w:val="0"/>
+                <w:iCs w:val="0"/>
+                <w:caps w:val="0"/>
+                <w:color w:val="000000"/>
+                <w:spacing w:val="0"/>
+                <w:sz w:val="28"/>
+                <w:szCs w:val="28"/>
+              </w:rPr>
+            </w:pPr>
+            <w:r>
+              <w:rPr>
+                <w:rFonts w:hint="default" w:ascii="Segoe UI" w:hAnsi="Segoe UI" w:eastAsia="Segoe UI" w:cs="Segoe UI"/>
+                <w:i w:val="0"/>
+                <w:iCs w:val="0"/>
+                <w:caps w:val="0"/>
+                <w:color w:val="000000"/>
+                <w:spacing w:val="0"/>
+                <w:kern w:val="0"/>
+                <w:sz w:val="28"/>
+                <w:szCs w:val="28"/>
+                <w:bdr w:val="none" w:color="auto" w:sz="0" w:space="0"/>
+                <w:lang w:val="en-US" w:eastAsia="zh-CN" w:bidi="ar"/>
+              </w:rPr>
+              <w:t>用户表</w:t>
+            </w:r>
+          </w:p>
+        </w:tc>
+        <w:tc>
+          <w:tcPr>
+            <w:tcW w:w="0" w:type="auto"/>
+            <w:tcBorders>
+              <w:top w:val="nil"/>
+              <w:left w:val="nil"/>
+              <w:bottom w:val="nil"/>
+              <w:right w:val="nil"/>
+            </w:tcBorders>
+            <w:shd w:val="clear" w:color="auto" w:fill="FFFFFF"/>
+            <w:tcMar>
+              <w:top w:w="90" w:type="dxa"/>
+              <w:left w:w="135" w:type="dxa"/>
+              <w:bottom w:w="90" w:type="dxa"/>
+              <w:right w:w="135" w:type="dxa"/>
+            </w:tcMar>
+            <w:vAlign w:val="center"/>
+          </w:tcPr>
+          <w:p>
+            <w:pPr>
+              <w:keepNext w:val="0"/>
+              <w:keepLines w:val="0"/>
+              <w:widowControl/>
+              <w:suppressLineNumbers w:val="0"/>
+              <w:spacing w:before="0" w:beforeAutospacing="0" w:after="0" w:afterAutospacing="0" w:line="210" w:lineRule="atLeast"/>
+              <w:ind w:left="0" w:right="0" w:firstLine="0"/>
+              <w:jc w:val="left"/>
+              <w:rPr>
+                <w:rFonts w:hint="default" w:ascii="Segoe UI" w:hAnsi="Segoe UI" w:eastAsia="Segoe UI" w:cs="Segoe UI"/>
+                <w:i w:val="0"/>
+                <w:iCs w:val="0"/>
+                <w:caps w:val="0"/>
+                <w:color w:val="000000"/>
+                <w:spacing w:val="0"/>
+                <w:sz w:val="28"/>
+                <w:szCs w:val="28"/>
+              </w:rPr>
+            </w:pPr>
+            <w:r>
+              <w:rPr>
+                <w:rFonts w:hint="default" w:ascii="Segoe UI" w:hAnsi="Segoe UI" w:eastAsia="Segoe UI" w:cs="Segoe UI"/>
+                <w:i w:val="0"/>
+                <w:iCs w:val="0"/>
+                <w:caps w:val="0"/>
+                <w:color w:val="000000"/>
+                <w:spacing w:val="0"/>
+                <w:kern w:val="0"/>
+                <w:sz w:val="28"/>
+                <w:szCs w:val="28"/>
+                <w:bdr w:val="none" w:color="auto" w:sz="0" w:space="0"/>
+                <w:lang w:val="en-US" w:eastAsia="zh-CN" w:bidi="ar"/>
+              </w:rPr>
+              <w:t>User</w:t>
+            </w:r>
+          </w:p>
+        </w:tc>
+      </w:tr>
+      <w:tr>
+        <w:tblPrEx>
+          <w:tblBorders>
+            <w:top w:val="single" w:color="auto" w:sz="2" w:space="0"/>
+            <w:left w:val="single" w:color="auto" w:sz="2" w:space="0"/>
+            <w:bottom w:val="single" w:color="auto" w:sz="2" w:space="0"/>
+            <w:right w:val="single" w:color="auto" w:sz="2" w:space="0"/>
+            <w:insideH w:val="none" w:color="auto" w:sz="0" w:space="0"/>
+            <w:insideV w:val="none" w:color="auto" w:sz="0" w:space="0"/>
+          </w:tblBorders>
+          <w:tblCellMar>
+            <w:top w:w="0" w:type="dxa"/>
+            <w:left w:w="0" w:type="dxa"/>
+            <w:bottom w:w="0" w:type="dxa"/>
+            <w:right w:w="0" w:type="dxa"/>
+          </w:tblCellMar>
+        </w:tblPrEx>
+        <w:tc>
+          <w:tcPr>
+            <w:tcW w:w="0" w:type="auto"/>
+            <w:tcBorders>
+              <w:top w:val="nil"/>
+              <w:left w:val="nil"/>
+              <w:bottom w:val="nil"/>
+              <w:right w:val="single" w:color="auto" w:sz="2" w:space="0"/>
+            </w:tcBorders>
+            <w:shd w:val="clear" w:color="auto" w:fill="FFFFFF"/>
+            <w:tcMar>
+              <w:top w:w="90" w:type="dxa"/>
+              <w:left w:w="135" w:type="dxa"/>
+              <w:bottom w:w="90" w:type="dxa"/>
+              <w:right w:w="135" w:type="dxa"/>
+            </w:tcMar>
+            <w:vAlign w:val="center"/>
+          </w:tcPr>
+          <w:p>
+            <w:pPr>
+              <w:keepNext w:val="0"/>
+              <w:keepLines w:val="0"/>
+              <w:widowControl/>
+              <w:suppressLineNumbers w:val="0"/>
+              <w:spacing w:before="0" w:beforeAutospacing="0" w:after="0" w:afterAutospacing="0" w:line="210" w:lineRule="atLeast"/>
+              <w:ind w:left="0" w:right="0" w:firstLine="0"/>
+              <w:jc w:val="left"/>
+              <w:rPr>
+                <w:rFonts w:hint="default" w:ascii="Segoe UI" w:hAnsi="Segoe UI" w:eastAsia="Segoe UI" w:cs="Segoe UI"/>
+                <w:i w:val="0"/>
+                <w:iCs w:val="0"/>
+                <w:caps w:val="0"/>
+                <w:color w:val="000000"/>
+                <w:spacing w:val="0"/>
+                <w:sz w:val="28"/>
+                <w:szCs w:val="28"/>
+              </w:rPr>
+            </w:pPr>
+            <w:r>
+              <w:rPr>
+                <w:rFonts w:hint="default" w:ascii="Segoe UI" w:hAnsi="Segoe UI" w:eastAsia="Segoe UI" w:cs="Segoe UI"/>
+                <w:i w:val="0"/>
+                <w:iCs w:val="0"/>
+                <w:caps w:val="0"/>
+                <w:color w:val="000000"/>
+                <w:spacing w:val="0"/>
+                <w:kern w:val="0"/>
+                <w:sz w:val="28"/>
+                <w:szCs w:val="28"/>
+                <w:bdr w:val="none" w:color="auto" w:sz="0" w:space="0"/>
+                <w:lang w:val="en-US" w:eastAsia="zh-CN" w:bidi="ar"/>
+              </w:rPr>
+              <w:t>运维工单数据</w:t>
+            </w:r>
+          </w:p>
+        </w:tc>
+        <w:tc>
+          <w:tcPr>
+            <w:tcW w:w="0" w:type="auto"/>
+            <w:tcBorders>
+              <w:top w:val="nil"/>
+              <w:left w:val="nil"/>
+              <w:bottom w:val="nil"/>
+              <w:right w:val="nil"/>
+            </w:tcBorders>
+            <w:shd w:val="clear" w:color="auto" w:fill="FFFFFF"/>
+            <w:tcMar>
+              <w:top w:w="90" w:type="dxa"/>
+              <w:left w:w="135" w:type="dxa"/>
+              <w:bottom w:w="90" w:type="dxa"/>
+              <w:right w:w="135" w:type="dxa"/>
+            </w:tcMar>
+            <w:vAlign w:val="center"/>
+          </w:tcPr>
+          <w:p>
+            <w:pPr>
+              <w:keepNext w:val="0"/>
+              <w:keepLines w:val="0"/>
+              <w:widowControl/>
+              <w:suppressLineNumbers w:val="0"/>
+              <w:spacing w:before="0" w:beforeAutospacing="0" w:after="0" w:afterAutospacing="0" w:line="210" w:lineRule="atLeast"/>
+              <w:ind w:left="0" w:right="0" w:firstLine="0"/>
+              <w:jc w:val="left"/>
+              <w:rPr>
+                <w:rFonts w:hint="default" w:ascii="Segoe UI" w:hAnsi="Segoe UI" w:eastAsia="Segoe UI" w:cs="Segoe UI"/>
+                <w:i w:val="0"/>
+                <w:iCs w:val="0"/>
+                <w:caps w:val="0"/>
+                <w:color w:val="000000"/>
+                <w:spacing w:val="0"/>
+                <w:sz w:val="28"/>
+                <w:szCs w:val="28"/>
+              </w:rPr>
+            </w:pPr>
+            <w:r>
+              <w:rPr>
+                <w:rFonts w:hint="default" w:ascii="Segoe UI" w:hAnsi="Segoe UI" w:eastAsia="Segoe UI" w:cs="Segoe UI"/>
+                <w:i w:val="0"/>
+                <w:iCs w:val="0"/>
+                <w:caps w:val="0"/>
+                <w:color w:val="000000"/>
+                <w:spacing w:val="0"/>
+                <w:kern w:val="0"/>
+                <w:sz w:val="28"/>
+                <w:szCs w:val="28"/>
+                <w:bdr w:val="none" w:color="auto" w:sz="0" w:space="0"/>
+                <w:lang w:val="en-US" w:eastAsia="zh-CN" w:bidi="ar"/>
+              </w:rPr>
+              <w:t>WorkOrder</w:t>
+            </w:r>
+          </w:p>
+        </w:tc>
+      </w:tr>
+    </w:tbl>
+    <w:p>
+      <w:pPr>
+        <w:numPr>
+          <w:ilvl w:val="0"/>
+          <w:numId w:val="0"/>
+        </w:numPr>
+        <w:rPr>
+          <w:rFonts w:hint="default"/>
+          <w:b w:val="0"/>
+          <w:bCs w:val="0"/>
+          <w:sz w:val="24"/>
+          <w:szCs w:val="24"/>
+          <w:lang w:val="en-US" w:eastAsia="zh-CN"/>
+        </w:rPr>
+      </w:pPr>
     </w:p>
     <w:sectPr>
       <w:pgSz w:w="11906" w:h="16838"/>

--- a/前后端搭建/前后端搭建步骤.docx
+++ b/前后端搭建/前后端搭建步骤.docx
@@ -3499,8 +3499,6 @@
           <w:lang w:val="en-US" w:eastAsia="zh-CN"/>
         </w:rPr>
       </w:pPr>
-      <w:bookmarkStart w:id="0" w:name="_GoBack"/>
-      <w:bookmarkEnd w:id="0"/>
     </w:p>
     <w:p>
       <w:pPr>
@@ -3563,6 +3561,7 @@
     </w:p>
     <w:tbl>
       <w:tblPr>
+        <w:tblStyle w:val="2"/>
         <w:tblW w:w="0" w:type="auto"/>
         <w:tblInd w:w="0" w:type="dxa"/>
         <w:tblBorders>
@@ -3597,12 +3596,6 @@
             <w:insideV w:val="none" w:color="auto" w:sz="0" w:space="0"/>
           </w:tblBorders>
           <w:shd w:val="clear" w:color="auto" w:fill="FFFFFF"/>
-          <w:tblCellMar>
-            <w:top w:w="0" w:type="dxa"/>
-            <w:left w:w="0" w:type="dxa"/>
-            <w:bottom w:w="0" w:type="dxa"/>
-            <w:right w:w="0" w:type="dxa"/>
-          </w:tblCellMar>
         </w:tblPrEx>
         <w:trPr>
           <w:tblHeader/>
@@ -3660,7 +3653,6 @@
                 <w:kern w:val="0"/>
                 <w:sz w:val="28"/>
                 <w:szCs w:val="28"/>
-                <w:bdr w:val="none" w:color="auto" w:sz="0" w:space="0"/>
                 <w:lang w:val="en-US" w:eastAsia="zh-CN" w:bidi="ar"/>
               </w:rPr>
               <w:t>中文表名</w:t>
@@ -3720,7 +3712,6 @@
                 <w:kern w:val="0"/>
                 <w:sz w:val="28"/>
                 <w:szCs w:val="28"/>
-                <w:bdr w:val="none" w:color="auto" w:sz="0" w:space="0"/>
                 <w:lang w:val="en-US" w:eastAsia="zh-CN" w:bidi="ar"/>
               </w:rPr>
               <w:t>简化英文实体名称（CamelCase）</w:t>
@@ -3794,7 +3785,6 @@
                 <w:kern w:val="0"/>
                 <w:sz w:val="28"/>
                 <w:szCs w:val="28"/>
-                <w:bdr w:val="none" w:color="auto" w:sz="0" w:space="0"/>
                 <w:lang w:val="en-US" w:eastAsia="zh-CN" w:bidi="ar"/>
               </w:rPr>
               <w:t>变压器监测数据表</w:t>
@@ -3847,13 +3837,10 @@
                 <w:caps w:val="0"/>
                 <w:color w:val="000000"/>
                 <w:spacing w:val="0"/>
-                <w:kern w:val="0"/>
-                <w:sz w:val="28"/>
-                <w:szCs w:val="28"/>
-                <w:bdr w:val="none" w:color="auto" w:sz="0" w:space="0"/>
-                <w:lang w:val="en-US" w:eastAsia="zh-CN" w:bidi="ar"/>
-              </w:rPr>
-              <w:t>TransformerMonitorData</w:t>
+                <w:sz w:val="28"/>
+                <w:szCs w:val="28"/>
+              </w:rPr>
+              <w:t>TransformerData</w:t>
             </w:r>
           </w:p>
         </w:tc>
@@ -3868,7 +3855,6 @@
             <w:insideH w:val="none" w:color="auto" w:sz="0" w:space="0"/>
             <w:insideV w:val="none" w:color="auto" w:sz="0" w:space="0"/>
           </w:tblBorders>
-          <w:shd w:val="clear" w:color="auto" w:fill="FFFFFF"/>
           <w:tblCellMar>
             <w:top w:w="0" w:type="dxa"/>
             <w:left w:w="0" w:type="dxa"/>
@@ -3925,7 +3911,6 @@
                 <w:kern w:val="0"/>
                 <w:sz w:val="28"/>
                 <w:szCs w:val="28"/>
-                <w:bdr w:val="none" w:color="auto" w:sz="0" w:space="0"/>
                 <w:lang w:val="en-US" w:eastAsia="zh-CN" w:bidi="ar"/>
               </w:rPr>
               <w:t>大屏展示配置</w:t>
@@ -3981,7 +3966,6 @@
                 <w:kern w:val="0"/>
                 <w:sz w:val="28"/>
                 <w:szCs w:val="28"/>
-                <w:bdr w:val="none" w:color="auto" w:sz="0" w:space="0"/>
                 <w:lang w:val="en-US" w:eastAsia="zh-CN" w:bidi="ar"/>
               </w:rPr>
               <w:t>DashboardConfig</w:t>
@@ -3999,7 +3983,6 @@
             <w:insideH w:val="none" w:color="auto" w:sz="0" w:space="0"/>
             <w:insideV w:val="none" w:color="auto" w:sz="0" w:space="0"/>
           </w:tblBorders>
-          <w:shd w:val="clear" w:color="auto" w:fill="FFFFFF"/>
           <w:tblCellMar>
             <w:top w:w="0" w:type="dxa"/>
             <w:left w:w="0" w:type="dxa"/>
@@ -4056,7 +4039,6 @@
                 <w:kern w:val="0"/>
                 <w:sz w:val="28"/>
                 <w:szCs w:val="28"/>
-                <w:bdr w:val="none" w:color="auto" w:sz="0" w:space="0"/>
                 <w:lang w:val="en-US" w:eastAsia="zh-CN" w:bidi="ar"/>
               </w:rPr>
               <w:t>峰谷能耗数据</w:t>
@@ -4112,7 +4094,6 @@
                 <w:kern w:val="0"/>
                 <w:sz w:val="28"/>
                 <w:szCs w:val="28"/>
-                <w:bdr w:val="none" w:color="auto" w:sz="0" w:space="0"/>
                 <w:lang w:val="en-US" w:eastAsia="zh-CN" w:bidi="ar"/>
               </w:rPr>
               <w:t>PeakValleyEnergyData</w:t>
@@ -4187,7 +4168,6 @@
                 <w:kern w:val="0"/>
                 <w:sz w:val="28"/>
                 <w:szCs w:val="28"/>
-                <w:bdr w:val="none" w:color="auto" w:sz="0" w:space="0"/>
                 <w:lang w:val="en-US" w:eastAsia="zh-CN" w:bidi="ar"/>
               </w:rPr>
               <w:t>告警信息表</w:t>
@@ -4243,10 +4223,9 @@
                 <w:kern w:val="0"/>
                 <w:sz w:val="28"/>
                 <w:szCs w:val="28"/>
-                <w:bdr w:val="none" w:color="auto" w:sz="0" w:space="0"/>
                 <w:lang w:val="en-US" w:eastAsia="zh-CN" w:bidi="ar"/>
               </w:rPr>
-              <w:t>AlarmInfo</w:t>
+              <w:t>Alarm</w:t>
             </w:r>
           </w:p>
         </w:tc>
@@ -4317,7 +4296,6 @@
                 <w:kern w:val="0"/>
                 <w:sz w:val="28"/>
                 <w:szCs w:val="28"/>
-                <w:bdr w:val="none" w:color="auto" w:sz="0" w:space="0"/>
                 <w:lang w:val="en-US" w:eastAsia="zh-CN" w:bidi="ar"/>
               </w:rPr>
               <w:t>光伏发电数据</w:t>
@@ -4370,13 +4348,10 @@
                 <w:caps w:val="0"/>
                 <w:color w:val="000000"/>
                 <w:spacing w:val="0"/>
-                <w:kern w:val="0"/>
-                <w:sz w:val="28"/>
-                <w:szCs w:val="28"/>
-                <w:bdr w:val="none" w:color="auto" w:sz="0" w:space="0"/>
-                <w:lang w:val="en-US" w:eastAsia="zh-CN" w:bidi="ar"/>
-              </w:rPr>
-              <w:t>PVGenerationData</w:t>
+                <w:sz w:val="28"/>
+                <w:szCs w:val="28"/>
+              </w:rPr>
+              <w:t>PvGenerationData</w:t>
             </w:r>
           </w:p>
         </w:tc>
@@ -4448,7 +4423,6 @@
                 <w:kern w:val="0"/>
                 <w:sz w:val="28"/>
                 <w:szCs w:val="28"/>
-                <w:bdr w:val="none" w:color="auto" w:sz="0" w:space="0"/>
                 <w:lang w:val="en-US" w:eastAsia="zh-CN" w:bidi="ar"/>
               </w:rPr>
               <w:t>光伏设备信息</w:t>
@@ -4501,13 +4475,11 @@
                 <w:caps w:val="0"/>
                 <w:color w:val="000000"/>
                 <w:spacing w:val="0"/>
-                <w:kern w:val="0"/>
-                <w:sz w:val="28"/>
-                <w:szCs w:val="28"/>
-                <w:bdr w:val="none" w:color="auto" w:sz="0" w:space="0"/>
-                <w:lang w:val="en-US" w:eastAsia="zh-CN" w:bidi="ar"/>
-              </w:rPr>
-              <w:t>PVDeviceInfo</w:t>
+                <w:sz w:val="28"/>
+                <w:szCs w:val="28"/>
+                <w:lang w:val="en-US" w:eastAsia="zh-CN"/>
+              </w:rPr>
+              <w:t>PvDevice</w:t>
             </w:r>
           </w:p>
         </w:tc>
@@ -4578,7 +4550,6 @@
                 <w:kern w:val="0"/>
                 <w:sz w:val="28"/>
                 <w:szCs w:val="28"/>
-                <w:bdr w:val="none" w:color="auto" w:sz="0" w:space="0"/>
                 <w:lang w:val="en-US" w:eastAsia="zh-CN" w:bidi="ar"/>
               </w:rPr>
               <w:t>光伏预测数据</w:t>
@@ -4631,13 +4602,10 @@
                 <w:caps w:val="0"/>
                 <w:color w:val="000000"/>
                 <w:spacing w:val="0"/>
-                <w:kern w:val="0"/>
-                <w:sz w:val="28"/>
-                <w:szCs w:val="28"/>
-                <w:bdr w:val="none" w:color="auto" w:sz="0" w:space="0"/>
-                <w:lang w:val="en-US" w:eastAsia="zh-CN" w:bidi="ar"/>
-              </w:rPr>
-              <w:t>PVPredictionData</w:t>
+                <w:sz w:val="28"/>
+                <w:szCs w:val="28"/>
+              </w:rPr>
+              <w:t>PvForecastData</w:t>
             </w:r>
           </w:p>
         </w:tc>
@@ -4708,7 +4676,6 @@
                 <w:kern w:val="0"/>
                 <w:sz w:val="28"/>
                 <w:szCs w:val="28"/>
-                <w:bdr w:val="none" w:color="auto" w:sz="0" w:space="0"/>
                 <w:lang w:val="en-US" w:eastAsia="zh-CN" w:bidi="ar"/>
               </w:rPr>
               <w:t>回路监测数据表</w:t>
@@ -4761,13 +4728,11 @@
                 <w:caps w:val="0"/>
                 <w:color w:val="000000"/>
                 <w:spacing w:val="0"/>
-                <w:kern w:val="0"/>
-                <w:sz w:val="28"/>
-                <w:szCs w:val="28"/>
-                <w:bdr w:val="none" w:color="auto" w:sz="0" w:space="0"/>
-                <w:lang w:val="en-US" w:eastAsia="zh-CN" w:bidi="ar"/>
-              </w:rPr>
-              <w:t>CircuitMonitorData</w:t>
+                <w:sz w:val="28"/>
+                <w:szCs w:val="28"/>
+                <w:lang w:val="en-US" w:eastAsia="zh-CN"/>
+              </w:rPr>
+              <w:t>CircuitData</w:t>
             </w:r>
           </w:p>
         </w:tc>
@@ -4782,6 +4747,7 @@
             <w:insideH w:val="none" w:color="auto" w:sz="0" w:space="0"/>
             <w:insideV w:val="none" w:color="auto" w:sz="0" w:space="0"/>
           </w:tblBorders>
+          <w:shd w:val="clear" w:color="auto" w:fill="FFFFFF"/>
           <w:tblCellMar>
             <w:top w:w="0" w:type="dxa"/>
             <w:left w:w="0" w:type="dxa"/>
@@ -4838,7 +4804,6 @@
                 <w:kern w:val="0"/>
                 <w:sz w:val="28"/>
                 <w:szCs w:val="28"/>
-                <w:bdr w:val="none" w:color="auto" w:sz="0" w:space="0"/>
                 <w:lang w:val="en-US" w:eastAsia="zh-CN" w:bidi="ar"/>
               </w:rPr>
               <w:t>历史趋势数据</w:t>
@@ -4894,7 +4859,6 @@
                 <w:kern w:val="0"/>
                 <w:sz w:val="28"/>
                 <w:szCs w:val="28"/>
-                <w:bdr w:val="none" w:color="auto" w:sz="0" w:space="0"/>
                 <w:lang w:val="en-US" w:eastAsia="zh-CN" w:bidi="ar"/>
               </w:rPr>
               <w:t>HistoryTrendData</w:t>
@@ -4969,7 +4933,6 @@
                 <w:kern w:val="0"/>
                 <w:sz w:val="28"/>
                 <w:szCs w:val="28"/>
-                <w:bdr w:val="none" w:color="auto" w:sz="0" w:space="0"/>
                 <w:lang w:val="en-US" w:eastAsia="zh-CN" w:bidi="ar"/>
               </w:rPr>
               <w:t>能耗计量设备信息</w:t>
@@ -5022,13 +4985,10 @@
                 <w:caps w:val="0"/>
                 <w:color w:val="000000"/>
                 <w:spacing w:val="0"/>
-                <w:kern w:val="0"/>
-                <w:sz w:val="28"/>
-                <w:szCs w:val="28"/>
-                <w:bdr w:val="none" w:color="auto" w:sz="0" w:space="0"/>
-                <w:lang w:val="en-US" w:eastAsia="zh-CN" w:bidi="ar"/>
-              </w:rPr>
-              <w:t>EnergyMeterInfo</w:t>
+                <w:sz w:val="28"/>
+                <w:szCs w:val="28"/>
+              </w:rPr>
+              <w:t>EnergyMeterDevice</w:t>
             </w:r>
           </w:p>
         </w:tc>
@@ -5099,7 +5059,6 @@
                 <w:kern w:val="0"/>
                 <w:sz w:val="28"/>
                 <w:szCs w:val="28"/>
-                <w:bdr w:val="none" w:color="auto" w:sz="0" w:space="0"/>
                 <w:lang w:val="en-US" w:eastAsia="zh-CN" w:bidi="ar"/>
               </w:rPr>
               <w:t>能耗监测数据</w:t>
@@ -5155,7 +5114,6 @@
                 <w:kern w:val="0"/>
                 <w:sz w:val="28"/>
                 <w:szCs w:val="28"/>
-                <w:bdr w:val="none" w:color="auto" w:sz="0" w:space="0"/>
                 <w:lang w:val="en-US" w:eastAsia="zh-CN" w:bidi="ar"/>
               </w:rPr>
               <w:t>EnergyMonitorData</w:t>
@@ -5229,7 +5187,6 @@
                 <w:kern w:val="0"/>
                 <w:sz w:val="28"/>
                 <w:szCs w:val="28"/>
-                <w:bdr w:val="none" w:color="auto" w:sz="0" w:space="0"/>
                 <w:lang w:val="en-US" w:eastAsia="zh-CN" w:bidi="ar"/>
               </w:rPr>
               <w:t>配电房信息表</w:t>
@@ -5285,7 +5242,6 @@
                 <w:kern w:val="0"/>
                 <w:sz w:val="28"/>
                 <w:szCs w:val="28"/>
-                <w:bdr w:val="none" w:color="auto" w:sz="0" w:space="0"/>
                 <w:lang w:val="en-US" w:eastAsia="zh-CN" w:bidi="ar"/>
               </w:rPr>
               <w:t>DistributionRoom</w:t>
@@ -5359,7 +5315,6 @@
                 <w:kern w:val="0"/>
                 <w:sz w:val="28"/>
                 <w:szCs w:val="28"/>
-                <w:bdr w:val="none" w:color="auto" w:sz="0" w:space="0"/>
                 <w:lang w:val="en-US" w:eastAsia="zh-CN" w:bidi="ar"/>
               </w:rPr>
               <w:t>设备台账数据</w:t>
@@ -5415,11 +5370,140 @@
                 <w:kern w:val="0"/>
                 <w:sz w:val="28"/>
                 <w:szCs w:val="28"/>
-                <w:bdr w:val="none" w:color="auto" w:sz="0" w:space="0"/>
                 <w:lang w:val="en-US" w:eastAsia="zh-CN" w:bidi="ar"/>
               </w:rPr>
               <w:t>EquipmentLedger</w:t>
             </w:r>
+          </w:p>
+        </w:tc>
+      </w:tr>
+      <w:tr>
+        <w:tblPrEx>
+          <w:tblBorders>
+            <w:top w:val="single" w:color="auto" w:sz="2" w:space="0"/>
+            <w:left w:val="single" w:color="auto" w:sz="2" w:space="0"/>
+            <w:bottom w:val="single" w:color="auto" w:sz="2" w:space="0"/>
+            <w:right w:val="single" w:color="auto" w:sz="2" w:space="0"/>
+            <w:insideH w:val="none" w:color="auto" w:sz="0" w:space="0"/>
+            <w:insideV w:val="none" w:color="auto" w:sz="0" w:space="0"/>
+          </w:tblBorders>
+          <w:tblCellMar>
+            <w:top w:w="0" w:type="dxa"/>
+            <w:left w:w="0" w:type="dxa"/>
+            <w:bottom w:w="0" w:type="dxa"/>
+            <w:right w:w="0" w:type="dxa"/>
+          </w:tblCellMar>
+        </w:tblPrEx>
+        <w:tc>
+          <w:tcPr>
+            <w:tcW w:w="0" w:type="auto"/>
+            <w:tcBorders>
+              <w:top w:val="nil"/>
+              <w:left w:val="nil"/>
+              <w:bottom w:val="nil"/>
+              <w:right w:val="single" w:color="auto" w:sz="2" w:space="0"/>
+            </w:tcBorders>
+            <w:shd w:val="clear" w:color="auto" w:fill="FFFFFF"/>
+            <w:tcMar>
+              <w:top w:w="90" w:type="dxa"/>
+              <w:left w:w="135" w:type="dxa"/>
+              <w:bottom w:w="90" w:type="dxa"/>
+              <w:right w:w="135" w:type="dxa"/>
+            </w:tcMar>
+            <w:vAlign w:val="center"/>
+          </w:tcPr>
+          <w:p>
+            <w:pPr>
+              <w:keepNext w:val="0"/>
+              <w:keepLines w:val="0"/>
+              <w:widowControl/>
+              <w:suppressLineNumbers w:val="0"/>
+              <w:spacing w:before="0" w:beforeAutospacing="0" w:after="0" w:afterAutospacing="0" w:line="210" w:lineRule="atLeast"/>
+              <w:ind w:left="0" w:right="0" w:firstLine="0"/>
+              <w:jc w:val="left"/>
+              <w:rPr>
+                <w:rFonts w:hint="default" w:ascii="Segoe UI" w:hAnsi="Segoe UI" w:eastAsia="Segoe UI" w:cs="Segoe UI"/>
+                <w:i w:val="0"/>
+                <w:iCs w:val="0"/>
+                <w:caps w:val="0"/>
+                <w:color w:val="000000"/>
+                <w:spacing w:val="0"/>
+                <w:sz w:val="28"/>
+                <w:szCs w:val="28"/>
+              </w:rPr>
+            </w:pPr>
+            <w:r>
+              <w:rPr>
+                <w:rFonts w:hint="default" w:ascii="Segoe UI" w:hAnsi="Segoe UI" w:eastAsia="Segoe UI" w:cs="Segoe UI"/>
+                <w:i w:val="0"/>
+                <w:iCs w:val="0"/>
+                <w:caps w:val="0"/>
+                <w:color w:val="000000"/>
+                <w:spacing w:val="0"/>
+                <w:kern w:val="0"/>
+                <w:sz w:val="28"/>
+                <w:szCs w:val="28"/>
+                <w:lang w:val="en-US" w:eastAsia="zh-CN" w:bidi="ar"/>
+              </w:rPr>
+              <w:t>实时汇总数据</w:t>
+            </w:r>
+          </w:p>
+        </w:tc>
+        <w:tc>
+          <w:tcPr>
+            <w:tcW w:w="0" w:type="auto"/>
+            <w:tcBorders>
+              <w:top w:val="nil"/>
+              <w:left w:val="nil"/>
+              <w:bottom w:val="nil"/>
+              <w:right w:val="nil"/>
+            </w:tcBorders>
+            <w:shd w:val="clear" w:color="auto" w:fill="FFFFFF"/>
+            <w:tcMar>
+              <w:top w:w="90" w:type="dxa"/>
+              <w:left w:w="135" w:type="dxa"/>
+              <w:bottom w:w="90" w:type="dxa"/>
+              <w:right w:w="135" w:type="dxa"/>
+            </w:tcMar>
+            <w:vAlign w:val="center"/>
+          </w:tcPr>
+          <w:p>
+            <w:pPr>
+              <w:keepNext w:val="0"/>
+              <w:keepLines w:val="0"/>
+              <w:widowControl/>
+              <w:suppressLineNumbers w:val="0"/>
+              <w:spacing w:before="0" w:beforeAutospacing="0" w:after="0" w:afterAutospacing="0" w:line="210" w:lineRule="atLeast"/>
+              <w:ind w:left="0" w:right="0" w:firstLine="0"/>
+              <w:jc w:val="left"/>
+              <w:rPr>
+                <w:rFonts w:hint="eastAsia" w:ascii="Segoe UI" w:hAnsi="Segoe UI" w:eastAsia="宋体" w:cs="Segoe UI"/>
+                <w:i w:val="0"/>
+                <w:iCs w:val="0"/>
+                <w:caps w:val="0"/>
+                <w:color w:val="000000"/>
+                <w:spacing w:val="0"/>
+                <w:sz w:val="28"/>
+                <w:szCs w:val="28"/>
+                <w:lang w:val="en-US" w:eastAsia="zh-CN"/>
+              </w:rPr>
+            </w:pPr>
+            <w:r>
+              <w:rPr>
+                <w:rFonts w:hint="eastAsia" w:ascii="Segoe UI" w:hAnsi="Segoe UI" w:eastAsia="宋体" w:cs="Segoe UI"/>
+                <w:i w:val="0"/>
+                <w:iCs w:val="0"/>
+                <w:caps w:val="0"/>
+                <w:color w:val="000000"/>
+                <w:spacing w:val="0"/>
+                <w:sz w:val="28"/>
+                <w:szCs w:val="28"/>
+                <w:lang w:val="en-US" w:eastAsia="zh-CN"/>
+              </w:rPr>
+              <w:t>Substation</w:t>
+            </w:r>
+            <w:bookmarkStart w:id="0" w:name="_GoBack"/>
+            <w:bookmarkEnd w:id="0"/>
           </w:p>
         </w:tc>
       </w:tr>
@@ -5490,138 +5574,6 @@
                 <w:kern w:val="0"/>
                 <w:sz w:val="28"/>
                 <w:szCs w:val="28"/>
-                <w:bdr w:val="none" w:color="auto" w:sz="0" w:space="0"/>
-                <w:lang w:val="en-US" w:eastAsia="zh-CN" w:bidi="ar"/>
-              </w:rPr>
-              <w:t>实时汇总数据</w:t>
-            </w:r>
-          </w:p>
-        </w:tc>
-        <w:tc>
-          <w:tcPr>
-            <w:tcW w:w="0" w:type="auto"/>
-            <w:tcBorders>
-              <w:top w:val="nil"/>
-              <w:left w:val="nil"/>
-              <w:bottom w:val="nil"/>
-              <w:right w:val="nil"/>
-            </w:tcBorders>
-            <w:shd w:val="clear" w:color="auto" w:fill="FFFFFF"/>
-            <w:tcMar>
-              <w:top w:w="90" w:type="dxa"/>
-              <w:left w:w="135" w:type="dxa"/>
-              <w:bottom w:w="90" w:type="dxa"/>
-              <w:right w:w="135" w:type="dxa"/>
-            </w:tcMar>
-            <w:vAlign w:val="center"/>
-          </w:tcPr>
-          <w:p>
-            <w:pPr>
-              <w:keepNext w:val="0"/>
-              <w:keepLines w:val="0"/>
-              <w:widowControl/>
-              <w:suppressLineNumbers w:val="0"/>
-              <w:spacing w:before="0" w:beforeAutospacing="0" w:after="0" w:afterAutospacing="0" w:line="210" w:lineRule="atLeast"/>
-              <w:ind w:left="0" w:right="0" w:firstLine="0"/>
-              <w:jc w:val="left"/>
-              <w:rPr>
-                <w:rFonts w:hint="default" w:ascii="Segoe UI" w:hAnsi="Segoe UI" w:eastAsia="Segoe UI" w:cs="Segoe UI"/>
-                <w:i w:val="0"/>
-                <w:iCs w:val="0"/>
-                <w:caps w:val="0"/>
-                <w:color w:val="000000"/>
-                <w:spacing w:val="0"/>
-                <w:sz w:val="28"/>
-                <w:szCs w:val="28"/>
-              </w:rPr>
-            </w:pPr>
-            <w:r>
-              <w:rPr>
-                <w:rFonts w:hint="default" w:ascii="Segoe UI" w:hAnsi="Segoe UI" w:eastAsia="Segoe UI" w:cs="Segoe UI"/>
-                <w:i w:val="0"/>
-                <w:iCs w:val="0"/>
-                <w:caps w:val="0"/>
-                <w:color w:val="000000"/>
-                <w:spacing w:val="0"/>
-                <w:kern w:val="0"/>
-                <w:sz w:val="28"/>
-                <w:szCs w:val="28"/>
-                <w:bdr w:val="none" w:color="auto" w:sz="0" w:space="0"/>
-                <w:lang w:val="en-US" w:eastAsia="zh-CN" w:bidi="ar"/>
-              </w:rPr>
-              <w:t>RealTimeSummary</w:t>
-            </w:r>
-          </w:p>
-        </w:tc>
-      </w:tr>
-      <w:tr>
-        <w:tblPrEx>
-          <w:tblBorders>
-            <w:top w:val="single" w:color="auto" w:sz="2" w:space="0"/>
-            <w:left w:val="single" w:color="auto" w:sz="2" w:space="0"/>
-            <w:bottom w:val="single" w:color="auto" w:sz="2" w:space="0"/>
-            <w:right w:val="single" w:color="auto" w:sz="2" w:space="0"/>
-            <w:insideH w:val="none" w:color="auto" w:sz="0" w:space="0"/>
-            <w:insideV w:val="none" w:color="auto" w:sz="0" w:space="0"/>
-          </w:tblBorders>
-          <w:shd w:val="clear" w:color="auto" w:fill="FFFFFF"/>
-          <w:tblCellMar>
-            <w:top w:w="0" w:type="dxa"/>
-            <w:left w:w="0" w:type="dxa"/>
-            <w:bottom w:w="0" w:type="dxa"/>
-            <w:right w:w="0" w:type="dxa"/>
-          </w:tblCellMar>
-        </w:tblPrEx>
-        <w:tc>
-          <w:tcPr>
-            <w:tcW w:w="0" w:type="auto"/>
-            <w:tcBorders>
-              <w:top w:val="nil"/>
-              <w:left w:val="nil"/>
-              <w:bottom w:val="nil"/>
-              <w:right w:val="single" w:color="auto" w:sz="2" w:space="0"/>
-            </w:tcBorders>
-            <w:shd w:val="clear" w:color="auto" w:fill="FFFFFF"/>
-            <w:tcMar>
-              <w:top w:w="90" w:type="dxa"/>
-              <w:left w:w="135" w:type="dxa"/>
-              <w:bottom w:w="90" w:type="dxa"/>
-              <w:right w:w="135" w:type="dxa"/>
-            </w:tcMar>
-            <w:vAlign w:val="center"/>
-          </w:tcPr>
-          <w:p>
-            <w:pPr>
-              <w:keepNext w:val="0"/>
-              <w:keepLines w:val="0"/>
-              <w:widowControl/>
-              <w:suppressLineNumbers w:val="0"/>
-              <w:spacing w:before="0" w:beforeAutospacing="0" w:after="0" w:afterAutospacing="0" w:line="210" w:lineRule="atLeast"/>
-              <w:ind w:left="0" w:right="0" w:firstLine="0"/>
-              <w:jc w:val="left"/>
-              <w:rPr>
-                <w:rFonts w:hint="default" w:ascii="Segoe UI" w:hAnsi="Segoe UI" w:eastAsia="Segoe UI" w:cs="Segoe UI"/>
-                <w:i w:val="0"/>
-                <w:iCs w:val="0"/>
-                <w:caps w:val="0"/>
-                <w:color w:val="000000"/>
-                <w:spacing w:val="0"/>
-                <w:sz w:val="28"/>
-                <w:szCs w:val="28"/>
-              </w:rPr>
-            </w:pPr>
-            <w:r>
-              <w:rPr>
-                <w:rFonts w:hint="default" w:ascii="Segoe UI" w:hAnsi="Segoe UI" w:eastAsia="Segoe UI" w:cs="Segoe UI"/>
-                <w:i w:val="0"/>
-                <w:iCs w:val="0"/>
-                <w:caps w:val="0"/>
-                <w:color w:val="000000"/>
-                <w:spacing w:val="0"/>
-                <w:kern w:val="0"/>
-                <w:sz w:val="28"/>
-                <w:szCs w:val="28"/>
-                <w:bdr w:val="none" w:color="auto" w:sz="0" w:space="0"/>
                 <w:lang w:val="en-US" w:eastAsia="zh-CN" w:bidi="ar"/>
               </w:rPr>
               <w:t>用户表</w:t>
@@ -5677,7 +5629,6 @@
                 <w:kern w:val="0"/>
                 <w:sz w:val="28"/>
                 <w:szCs w:val="28"/>
-                <w:bdr w:val="none" w:color="auto" w:sz="0" w:space="0"/>
                 <w:lang w:val="en-US" w:eastAsia="zh-CN" w:bidi="ar"/>
               </w:rPr>
               <w:t>User</w:t>
@@ -5751,7 +5702,6 @@
                 <w:kern w:val="0"/>
                 <w:sz w:val="28"/>
                 <w:szCs w:val="28"/>
-                <w:bdr w:val="none" w:color="auto" w:sz="0" w:space="0"/>
                 <w:lang w:val="en-US" w:eastAsia="zh-CN" w:bidi="ar"/>
               </w:rPr>
               <w:t>运维工单数据</w:t>
@@ -5804,13 +5754,10 @@
                 <w:caps w:val="0"/>
                 <w:color w:val="000000"/>
                 <w:spacing w:val="0"/>
-                <w:kern w:val="0"/>
-                <w:sz w:val="28"/>
-                <w:szCs w:val="28"/>
-                <w:bdr w:val="none" w:color="auto" w:sz="0" w:space="0"/>
-                <w:lang w:val="en-US" w:eastAsia="zh-CN" w:bidi="ar"/>
-              </w:rPr>
-              <w:t>WorkOrder</w:t>
+                <w:sz w:val="28"/>
+                <w:szCs w:val="28"/>
+              </w:rPr>
+              <w:t>MaintenanceWorkOrder</w:t>
             </w:r>
           </w:p>
         </w:tc>
@@ -6021,7 +5968,7 @@
     <w:lsdException w:qFormat="1" w:unhideWhenUsed="0" w:uiPriority="0" w:semiHidden="0" w:name="Title"/>
     <w:lsdException w:unhideWhenUsed="0" w:uiPriority="0" w:semiHidden="0" w:name="Closing"/>
     <w:lsdException w:unhideWhenUsed="0" w:uiPriority="0" w:semiHidden="0" w:name="Signature"/>
-    <w:lsdException w:unhideWhenUsed="0" w:uiPriority="0" w:name="Default Paragraph Font"/>
+    <w:lsdException w:qFormat="1" w:unhideWhenUsed="0" w:uiPriority="0" w:name="Default Paragraph Font"/>
     <w:lsdException w:unhideWhenUsed="0" w:uiPriority="0" w:semiHidden="0" w:name="Body Text"/>
     <w:lsdException w:unhideWhenUsed="0" w:uiPriority="0" w:semiHidden="0" w:name="Body Text Indent"/>
     <w:lsdException w:unhideWhenUsed="0" w:uiPriority="0" w:semiHidden="0" w:name="List Continue"/>
@@ -6224,6 +6171,7 @@
   <w:style w:type="character" w:default="1" w:styleId="4">
     <w:name w:val="Default Paragraph Font"/>
     <w:semiHidden/>
+    <w:qFormat/>
     <w:uiPriority w:val="0"/>
   </w:style>
   <w:style w:type="table" w:default="1" w:styleId="2">
